--- a/public/data/lawman-on-the-line/lawman-on-the-line.docx
+++ b/public/data/lawman-on-the-line/lawman-on-the-line.docx
@@ -46,10 +46,13 @@
         <w:t xml:space="preserve"> </w:t>
       </w:r>
       <w:r>
+        <w:t>Captain</w:t>
+      </w:r>
+      <w:r>
         <w:rPr>
           <w:rStyle w:val="Strong"/>
         </w:rPr>
-        <w:t>Captain Lucius Blackwell</w:t>
+        <w:t xml:space="preserve"> Lucius Blackwell</w:t>
       </w:r>
       <w:r>
         <w:t xml:space="preserve"> </w:t>
@@ -71,7 +74,7 @@
         <w:t>cynical)</w:t>
       </w:r>
       <w:r>
-        <w:t xml:space="preserve">, </w:t>
+        <w:t xml:space="preserve"> </w:t>
       </w:r>
       <w:r>
         <w:t>meets you</w:t>
@@ -190,31 +193,58 @@
         <w:spacing w:after="200"/>
       </w:pPr>
       <w:r>
-        <w:t>The captain discreetly hands you an envelope</w:t>
-      </w:r>
-      <w:r>
-        <w:t xml:space="preserve"> tied with a string</w:t>
-      </w:r>
-      <w:r>
-        <w:t xml:space="preserve"> before turning and quickly walking away.</w:t>
-      </w:r>
-      <w:r>
-        <w:t xml:space="preserve"> Within the envelope, you </w:t>
+        <w:t>Captain Blackwell</w:t>
+      </w:r>
+      <w:r>
+        <w:t xml:space="preserve"> discreetly hands you a</w:t>
+      </w:r>
+      <w:r>
+        <w:t xml:space="preserve"> heavy paper </w:t>
+      </w:r>
+      <w:r>
+        <w:t>envelope</w:t>
+      </w:r>
+      <w:r>
+        <w:t xml:space="preserve"> </w:t>
+      </w:r>
+      <w:r>
+        <w:t>before turning and quickly walking away.</w:t>
+      </w:r>
+      <w:r>
+        <w:t xml:space="preserve"> Within, you </w:t>
       </w:r>
       <w:r>
         <w:t>find tickets for a passenger train scheduled for tomorrow morning</w:t>
       </w:r>
       <w:r>
-        <w:t xml:space="preserve"> to the neighboring city of Whitehollow</w:t>
-      </w:r>
-      <w:r>
-        <w:t xml:space="preserve">, </w:t>
-      </w:r>
-      <w:r>
-        <w:t xml:space="preserve">as well as a portfolio on </w:t>
-      </w:r>
-      <w:r>
-        <w:t xml:space="preserve">the target: </w:t>
+        <w:t xml:space="preserve"> to the neighbo</w:t>
+      </w:r>
+      <w:r>
+        <w:t>-</w:t>
+      </w:r>
+      <w:r>
+        <w:t>ring city of Whitehollow</w:t>
+      </w:r>
+      <w:r>
+        <w:t xml:space="preserve"> </w:t>
+      </w:r>
+      <w:r>
+        <w:t>and</w:t>
+      </w:r>
+      <w:r>
+        <w:t xml:space="preserve"> a </w:t>
+      </w:r>
+      <w:r>
+        <w:t>profile</w:t>
+      </w:r>
+      <w:r>
+        <w:t xml:space="preserve"> on </w:t>
+      </w:r>
+      <w:r>
+        <w:t xml:space="preserve">your </w:t>
+      </w:r>
+      <w:r>
+        <w:t xml:space="preserve">target: </w:t>
       </w:r>
       <w:r>
         <w:rPr>
@@ -253,7 +283,13 @@
         <w:t>-</w:t>
       </w:r>
       <w:r>
-        <w:t xml:space="preserve">cover agent within the </w:t>
+        <w:t xml:space="preserve">cover </w:t>
+      </w:r>
+      <w:r>
+        <w:t xml:space="preserve">Bluecoat </w:t>
+      </w:r>
+      <w:r>
+        <w:t xml:space="preserve">agent within the </w:t>
       </w:r>
       <w:r>
         <w:rPr>
@@ -275,6 +311,9 @@
       </w:r>
       <w:r>
         <w:t>—</w:t>
+      </w:r>
+      <w:r>
+        <w:t xml:space="preserve">who </w:t>
       </w:r>
       <w:r>
         <w:t>must</w:t>
@@ -798,19 +837,7 @@
                     <w:t>❖</w:t>
                   </w:r>
                   <w:r>
-                    <w:rPr>
-                      <w:rFonts w:ascii="Segoe UI Symbol" w:hAnsi="Segoe UI Symbol" w:cs="Segoe UI Symbol"/>
-                    </w:rPr>
-                    <w:t xml:space="preserve"> </w:t>
-                  </w:r>
-                  <w:r>
-                    <w:t xml:space="preserve">Gray Cloaks </w:t>
-                  </w:r>
-                  <w:r>
-                    <w:t>guard</w:t>
-                  </w:r>
-                  <w:r>
-                    <w:t xml:space="preserve"> the target</w:t>
+                    <w:t xml:space="preserve"> Private strongboxes</w:t>
                   </w:r>
                 </w:p>
                 <w:p>
@@ -830,13 +857,19 @@
                     <w:t>❖</w:t>
                   </w:r>
                   <w:r>
+                    <w:rPr>
+                      <w:rFonts w:ascii="Segoe UI Symbol" w:hAnsi="Segoe UI Symbol" w:cs="Segoe UI Symbol"/>
+                    </w:rPr>
                     <w:t xml:space="preserve"> </w:t>
                   </w:r>
                   <w:r>
-                    <w:t>Private</w:t>
-                  </w:r>
-                  <w:r>
-                    <w:t xml:space="preserve"> strongboxes</w:t>
+                    <w:t xml:space="preserve">Gray Cloaks </w:t>
+                  </w:r>
+                  <w:r>
+                    <w:t>guard</w:t>
+                  </w:r>
+                  <w:r>
+                    <w:t xml:space="preserve"> the target</w:t>
                   </w:r>
                 </w:p>
               </w:tc>
@@ -1272,7 +1305,10 @@
                     <w:t xml:space="preserve"> </w:t>
                   </w:r>
                   <w:r>
-                    <w:t>A Gray Cloak hurls a throwing knife at you</w:t>
+                    <w:t>One</w:t>
+                  </w:r>
+                  <w:r>
+                    <w:t xml:space="preserve"> Gray Cloak hurls a throwing knife at you</w:t>
                   </w:r>
                 </w:p>
                 <w:p>
@@ -1344,14 +1380,7 @@
                       <w:i/>
                       <w:iCs/>
                     </w:rPr>
-                    <w:t>—</w:t>
-                  </w:r>
-                  <w:r>
-                    <w:rPr>
-                      <w:i/>
-                      <w:iCs/>
-                    </w:rPr>
-                    <w:t>he’s a</w:t>
+                    <w:t>—he’s a</w:t>
                   </w:r>
                   <w:r>
                     <w:rPr>
@@ -1521,6 +1550,9 @@
                   </w:r>
                   <w:r>
                     <w:t xml:space="preserve"> maintenance</w:t>
+                  </w:r>
+                  <w:r>
+                    <w:t xml:space="preserve"> car</w:t>
                   </w:r>
                 </w:p>
                 <w:p>
@@ -1761,21 +1793,7 @@
                 <w:i/>
                 <w:iCs/>
               </w:rPr>
-              <w:t>ome coin for your trouble</w:t>
-            </w:r>
-            <w:r>
-              <w:rPr>
-                <w:i/>
-                <w:iCs/>
-              </w:rPr>
-              <w:t>—</w:t>
-            </w:r>
-            <w:r>
-              <w:rPr>
-                <w:i/>
-                <w:iCs/>
-              </w:rPr>
-              <w:t>and for your honesty</w:t>
+              <w:t>ome coin for your trouble—and for your honesty</w:t>
             </w:r>
             <w:r>
               <w:rPr>
@@ -2535,7 +2553,6 @@
   <w:style w:type="character" w:default="1" w:styleId="DefaultParagraphFont">
     <w:name w:val="Default Paragraph Font"/>
     <w:uiPriority w:val="1"/>
-    <w:semiHidden/>
     <w:unhideWhenUsed/>
   </w:style>
   <w:style w:type="table" w:default="1" w:styleId="TableNormal">

--- a/public/data/lawman-on-the-line/lawman-on-the-line.docx
+++ b/public/data/lawman-on-the-line/lawman-on-the-line.docx
@@ -1,10 +1,11 @@
 
 <file path=word/document.xml><?xml version="1.0" encoding="utf-8"?>
-<w:document xmlns:wpc="http://schemas.microsoft.com/office/word/2010/wordprocessingCanvas" xmlns:cx="http://schemas.microsoft.com/office/drawing/2014/chartex" xmlns:cx1="http://schemas.microsoft.com/office/drawing/2015/9/8/chartex" xmlns:cx2="http://schemas.microsoft.com/office/drawing/2015/10/21/chartex" xmlns:cx3="http://schemas.microsoft.com/office/drawing/2016/5/9/chartex" xmlns:cx4="http://schemas.microsoft.com/office/drawing/2016/5/10/chartex" xmlns:cx5="http://schemas.microsoft.com/office/drawing/2016/5/11/chartex" xmlns:cx6="http://schemas.microsoft.com/office/drawing/2016/5/12/chartex" xmlns:cx7="http://schemas.microsoft.com/office/drawing/2016/5/13/chartex" xmlns:cx8="http://schemas.microsoft.com/office/drawing/2016/5/14/chartex" xmlns:mc="http://schemas.openxmlformats.org/markup-compatibility/2006" xmlns:aink="http://schemas.microsoft.com/office/drawing/2016/ink" xmlns:am3d="http://schemas.microsoft.com/office/drawing/2017/model3d" xmlns:o="urn:schemas-microsoft-com:office:office" xmlns:oel="http://schemas.microsoft.com/office/2019/extlst" xmlns:r="http://schemas.openxmlformats.org/officeDocument/2006/relationships" xmlns:m="http://schemas.openxmlformats.org/officeDocument/2006/math" xmlns:v="urn:schemas-microsoft-com:vml" xmlns:wp14="http://schemas.microsoft.com/office/word/2010/wordprocessingDrawing" xmlns:wp="http://schemas.openxmlformats.org/drawingml/2006/wordprocessingDrawing" xmlns:w10="urn:schemas-microsoft-com:office:word" xmlns:w="http://schemas.openxmlformats.org/wordprocessingml/2006/main" xmlns:w14="http://schemas.microsoft.com/office/word/2010/wordml" xmlns:w15="http://schemas.microsoft.com/office/word/2012/wordml" xmlns:w16cex="http://schemas.microsoft.com/office/word/2018/wordml/cex" xmlns:w16cid="http://schemas.microsoft.com/office/word/2016/wordml/cid" xmlns:w16="http://schemas.microsoft.com/office/word/2018/wordml" xmlns:w16sdtdh="http://schemas.microsoft.com/office/word/2020/wordml/sdtdatahash" xmlns:w16se="http://schemas.microsoft.com/office/word/2015/wordml/symex" xmlns:wpg="http://schemas.microsoft.com/office/word/2010/wordprocessingGroup" xmlns:wpi="http://schemas.microsoft.com/office/word/2010/wordprocessingInk" xmlns:wne="http://schemas.microsoft.com/office/word/2006/wordml" xmlns:wps="http://schemas.microsoft.com/office/word/2010/wordprocessingShape" mc:Ignorable="w14 w15 w16se w16cid w16 w16cex w16sdtdh wp14">
+<w:document xmlns:wpc="http://schemas.microsoft.com/office/word/2010/wordprocessingCanvas" xmlns:cx="http://schemas.microsoft.com/office/drawing/2014/chartex" xmlns:cx1="http://schemas.microsoft.com/office/drawing/2015/9/8/chartex" xmlns:cx2="http://schemas.microsoft.com/office/drawing/2015/10/21/chartex" xmlns:cx3="http://schemas.microsoft.com/office/drawing/2016/5/9/chartex" xmlns:cx4="http://schemas.microsoft.com/office/drawing/2016/5/10/chartex" xmlns:cx5="http://schemas.microsoft.com/office/drawing/2016/5/11/chartex" xmlns:cx6="http://schemas.microsoft.com/office/drawing/2016/5/12/chartex" xmlns:cx7="http://schemas.microsoft.com/office/drawing/2016/5/13/chartex" xmlns:cx8="http://schemas.microsoft.com/office/drawing/2016/5/14/chartex" xmlns:mc="http://schemas.openxmlformats.org/markup-compatibility/2006" xmlns:aink="http://schemas.microsoft.com/office/drawing/2016/ink" xmlns:am3d="http://schemas.microsoft.com/office/drawing/2017/model3d" xmlns:o="urn:schemas-microsoft-com:office:office" xmlns:r="http://schemas.openxmlformats.org/officeDocument/2006/relationships" xmlns:m="http://schemas.openxmlformats.org/officeDocument/2006/math" xmlns:v="urn:schemas-microsoft-com:vml" xmlns:wp14="http://schemas.microsoft.com/office/word/2010/wordprocessingDrawing" xmlns:wp="http://schemas.openxmlformats.org/drawingml/2006/wordprocessingDrawing" xmlns:w10="urn:schemas-microsoft-com:office:word" xmlns:w="http://schemas.openxmlformats.org/wordprocessingml/2006/main" xmlns:w14="http://schemas.microsoft.com/office/word/2010/wordml" xmlns:w15="http://schemas.microsoft.com/office/word/2012/wordml" xmlns:w16cex="http://schemas.microsoft.com/office/word/2018/wordml/cex" xmlns:w16cid="http://schemas.microsoft.com/office/word/2016/wordml/cid" xmlns:w16="http://schemas.microsoft.com/office/word/2018/wordml" xmlns:w16sdtdh="http://schemas.microsoft.com/office/word/2020/wordml/sdtdatahash" xmlns:w16se="http://schemas.microsoft.com/office/word/2015/wordml/symex" xmlns:wpg="http://schemas.microsoft.com/office/word/2010/wordprocessingGroup" xmlns:wpi="http://schemas.microsoft.com/office/word/2010/wordprocessingInk" xmlns:wne="http://schemas.microsoft.com/office/word/2006/wordml" xmlns:wps="http://schemas.microsoft.com/office/word/2010/wordprocessingShape" mc:Ignorable="w14 w15 w16se w16cid w16 w16cex w16sdtdh wp14">
   <w:body>
     <w:p>
       <w:pPr>
         <w:pStyle w:val="ParagraphNormal"/>
+        <w:jc w:val="both"/>
       </w:pPr>
       <w:r>
         <w:t>Wet sleet pelts you</w:t>
@@ -80,10 +81,7 @@
         <w:t>meets you</w:t>
       </w:r>
       <w:r>
-        <w:t xml:space="preserve"> </w:t>
-      </w:r>
-      <w:r>
-        <w:t>under cover of darkness</w:t>
+        <w:t xml:space="preserve"> under fragmented moonlight</w:t>
       </w:r>
       <w:r>
         <w:t>.</w:t>
@@ -92,6 +90,7 @@
     <w:p>
       <w:pPr>
         <w:pStyle w:val="Quote"/>
+        <w:jc w:val="both"/>
       </w:pPr>
       <w:r>
         <w:t>“</w:t>
@@ -191,6 +190,7 @@
       <w:pPr>
         <w:pStyle w:val="ParagraphNormal"/>
         <w:spacing w:after="200"/>
+        <w:jc w:val="both"/>
       </w:pPr>
       <w:r>
         <w:t>Captain Blackwell</w:t>
@@ -277,13 +277,7 @@
         <w:t>a</w:t>
       </w:r>
       <w:r>
-        <w:t>n under</w:t>
-      </w:r>
-      <w:r>
-        <w:t>-</w:t>
-      </w:r>
-      <w:r>
-        <w:t xml:space="preserve">cover </w:t>
+        <w:t xml:space="preserve">n undercover </w:t>
       </w:r>
       <w:r>
         <w:t xml:space="preserve">Bluecoat </w:t>
@@ -319,7 +313,13 @@
         <w:t>must</w:t>
       </w:r>
       <w:r>
-        <w:t xml:space="preserve"> be extracted before the </w:t>
+        <w:t xml:space="preserve"> be</w:t>
+      </w:r>
+      <w:r>
+        <w:t xml:space="preserve"> extracted</w:t>
+      </w:r>
+      <w:r>
+        <w:t xml:space="preserve"> before the </w:t>
       </w:r>
       <w:r>
         <w:t>train gets to its destination</w:t>
@@ -931,7 +931,7 @@
               <w:t xml:space="preserve"> </w:t>
             </w:r>
             <w:r>
-              <w:t>armory</w:t>
+              <w:t>toilet</w:t>
             </w:r>
           </w:p>
           <w:p>
@@ -1842,7 +1842,7 @@
 </file>
 
 <file path=word/endnotes.xml><?xml version="1.0" encoding="utf-8"?>
-<w:endnotes xmlns:wpc="http://schemas.microsoft.com/office/word/2010/wordprocessingCanvas" xmlns:cx="http://schemas.microsoft.com/office/drawing/2014/chartex" xmlns:cx1="http://schemas.microsoft.com/office/drawing/2015/9/8/chartex" xmlns:cx2="http://schemas.microsoft.com/office/drawing/2015/10/21/chartex" xmlns:cx3="http://schemas.microsoft.com/office/drawing/2016/5/9/chartex" xmlns:cx4="http://schemas.microsoft.com/office/drawing/2016/5/10/chartex" xmlns:cx5="http://schemas.microsoft.com/office/drawing/2016/5/11/chartex" xmlns:cx6="http://schemas.microsoft.com/office/drawing/2016/5/12/chartex" xmlns:cx7="http://schemas.microsoft.com/office/drawing/2016/5/13/chartex" xmlns:cx8="http://schemas.microsoft.com/office/drawing/2016/5/14/chartex" xmlns:mc="http://schemas.openxmlformats.org/markup-compatibility/2006" xmlns:aink="http://schemas.microsoft.com/office/drawing/2016/ink" xmlns:am3d="http://schemas.microsoft.com/office/drawing/2017/model3d" xmlns:o="urn:schemas-microsoft-com:office:office" xmlns:oel="http://schemas.microsoft.com/office/2019/extlst" xmlns:r="http://schemas.openxmlformats.org/officeDocument/2006/relationships" xmlns:m="http://schemas.openxmlformats.org/officeDocument/2006/math" xmlns:v="urn:schemas-microsoft-com:vml" xmlns:wp14="http://schemas.microsoft.com/office/word/2010/wordprocessingDrawing" xmlns:wp="http://schemas.openxmlformats.org/drawingml/2006/wordprocessingDrawing" xmlns:w10="urn:schemas-microsoft-com:office:word" xmlns:w="http://schemas.openxmlformats.org/wordprocessingml/2006/main" xmlns:w14="http://schemas.microsoft.com/office/word/2010/wordml" xmlns:w15="http://schemas.microsoft.com/office/word/2012/wordml" xmlns:w16cex="http://schemas.microsoft.com/office/word/2018/wordml/cex" xmlns:w16cid="http://schemas.microsoft.com/office/word/2016/wordml/cid" xmlns:w16="http://schemas.microsoft.com/office/word/2018/wordml" xmlns:w16sdtdh="http://schemas.microsoft.com/office/word/2020/wordml/sdtdatahash" xmlns:w16se="http://schemas.microsoft.com/office/word/2015/wordml/symex" xmlns:wpg="http://schemas.microsoft.com/office/word/2010/wordprocessingGroup" xmlns:wpi="http://schemas.microsoft.com/office/word/2010/wordprocessingInk" xmlns:wne="http://schemas.microsoft.com/office/word/2006/wordml" xmlns:wps="http://schemas.microsoft.com/office/word/2010/wordprocessingShape" mc:Ignorable="w14 w15 w16se w16cid w16 w16cex w16sdtdh wp14">
+<w:endnotes xmlns:wpc="http://schemas.microsoft.com/office/word/2010/wordprocessingCanvas" xmlns:cx="http://schemas.microsoft.com/office/drawing/2014/chartex" xmlns:cx1="http://schemas.microsoft.com/office/drawing/2015/9/8/chartex" xmlns:cx2="http://schemas.microsoft.com/office/drawing/2015/10/21/chartex" xmlns:cx3="http://schemas.microsoft.com/office/drawing/2016/5/9/chartex" xmlns:cx4="http://schemas.microsoft.com/office/drawing/2016/5/10/chartex" xmlns:cx5="http://schemas.microsoft.com/office/drawing/2016/5/11/chartex" xmlns:cx6="http://schemas.microsoft.com/office/drawing/2016/5/12/chartex" xmlns:cx7="http://schemas.microsoft.com/office/drawing/2016/5/13/chartex" xmlns:cx8="http://schemas.microsoft.com/office/drawing/2016/5/14/chartex" xmlns:mc="http://schemas.openxmlformats.org/markup-compatibility/2006" xmlns:aink="http://schemas.microsoft.com/office/drawing/2016/ink" xmlns:am3d="http://schemas.microsoft.com/office/drawing/2017/model3d" xmlns:o="urn:schemas-microsoft-com:office:office" xmlns:r="http://schemas.openxmlformats.org/officeDocument/2006/relationships" xmlns:m="http://schemas.openxmlformats.org/officeDocument/2006/math" xmlns:v="urn:schemas-microsoft-com:vml" xmlns:wp14="http://schemas.microsoft.com/office/word/2010/wordprocessingDrawing" xmlns:wp="http://schemas.openxmlformats.org/drawingml/2006/wordprocessingDrawing" xmlns:w10="urn:schemas-microsoft-com:office:word" xmlns:w="http://schemas.openxmlformats.org/wordprocessingml/2006/main" xmlns:w14="http://schemas.microsoft.com/office/word/2010/wordml" xmlns:w15="http://schemas.microsoft.com/office/word/2012/wordml" xmlns:w16cex="http://schemas.microsoft.com/office/word/2018/wordml/cex" xmlns:w16cid="http://schemas.microsoft.com/office/word/2016/wordml/cid" xmlns:w16="http://schemas.microsoft.com/office/word/2018/wordml" xmlns:w16sdtdh="http://schemas.microsoft.com/office/word/2020/wordml/sdtdatahash" xmlns:w16se="http://schemas.microsoft.com/office/word/2015/wordml/symex" xmlns:wpg="http://schemas.microsoft.com/office/word/2010/wordprocessingGroup" xmlns:wpi="http://schemas.microsoft.com/office/word/2010/wordprocessingInk" xmlns:wne="http://schemas.microsoft.com/office/word/2006/wordml" xmlns:wps="http://schemas.microsoft.com/office/word/2010/wordprocessingShape" mc:Ignorable="w14 w15 w16se w16cid w16 w16cex w16sdtdh wp14">
   <w:endnote w:type="separator" w:id="-1">
     <w:p>
       <w:r>
@@ -1861,7 +1861,7 @@
 </file>
 
 <file path=word/footer1.xml><?xml version="1.0" encoding="utf-8"?>
-<w:ftr xmlns:wpc="http://schemas.microsoft.com/office/word/2010/wordprocessingCanvas" xmlns:cx="http://schemas.microsoft.com/office/drawing/2014/chartex" xmlns:cx1="http://schemas.microsoft.com/office/drawing/2015/9/8/chartex" xmlns:cx2="http://schemas.microsoft.com/office/drawing/2015/10/21/chartex" xmlns:cx3="http://schemas.microsoft.com/office/drawing/2016/5/9/chartex" xmlns:cx4="http://schemas.microsoft.com/office/drawing/2016/5/10/chartex" xmlns:cx5="http://schemas.microsoft.com/office/drawing/2016/5/11/chartex" xmlns:cx6="http://schemas.microsoft.com/office/drawing/2016/5/12/chartex" xmlns:cx7="http://schemas.microsoft.com/office/drawing/2016/5/13/chartex" xmlns:cx8="http://schemas.microsoft.com/office/drawing/2016/5/14/chartex" xmlns:mc="http://schemas.openxmlformats.org/markup-compatibility/2006" xmlns:aink="http://schemas.microsoft.com/office/drawing/2016/ink" xmlns:am3d="http://schemas.microsoft.com/office/drawing/2017/model3d" xmlns:o="urn:schemas-microsoft-com:office:office" xmlns:oel="http://schemas.microsoft.com/office/2019/extlst" xmlns:r="http://schemas.openxmlformats.org/officeDocument/2006/relationships" xmlns:m="http://schemas.openxmlformats.org/officeDocument/2006/math" xmlns:v="urn:schemas-microsoft-com:vml" xmlns:wp14="http://schemas.microsoft.com/office/word/2010/wordprocessingDrawing" xmlns:wp="http://schemas.openxmlformats.org/drawingml/2006/wordprocessingDrawing" xmlns:w10="urn:schemas-microsoft-com:office:word" xmlns:w="http://schemas.openxmlformats.org/wordprocessingml/2006/main" xmlns:w14="http://schemas.microsoft.com/office/word/2010/wordml" xmlns:w15="http://schemas.microsoft.com/office/word/2012/wordml" xmlns:w16cex="http://schemas.microsoft.com/office/word/2018/wordml/cex" xmlns:w16cid="http://schemas.microsoft.com/office/word/2016/wordml/cid" xmlns:w16="http://schemas.microsoft.com/office/word/2018/wordml" xmlns:w16sdtdh="http://schemas.microsoft.com/office/word/2020/wordml/sdtdatahash" xmlns:w16se="http://schemas.microsoft.com/office/word/2015/wordml/symex" xmlns:wpg="http://schemas.microsoft.com/office/word/2010/wordprocessingGroup" xmlns:wpi="http://schemas.microsoft.com/office/word/2010/wordprocessingInk" xmlns:wne="http://schemas.microsoft.com/office/word/2006/wordml" xmlns:wps="http://schemas.microsoft.com/office/word/2010/wordprocessingShape" mc:Ignorable="w14 w15 w16se w16cid w16 w16cex w16sdtdh wp14">
+<w:ftr xmlns:wpc="http://schemas.microsoft.com/office/word/2010/wordprocessingCanvas" xmlns:cx="http://schemas.microsoft.com/office/drawing/2014/chartex" xmlns:cx1="http://schemas.microsoft.com/office/drawing/2015/9/8/chartex" xmlns:cx2="http://schemas.microsoft.com/office/drawing/2015/10/21/chartex" xmlns:cx3="http://schemas.microsoft.com/office/drawing/2016/5/9/chartex" xmlns:cx4="http://schemas.microsoft.com/office/drawing/2016/5/10/chartex" xmlns:cx5="http://schemas.microsoft.com/office/drawing/2016/5/11/chartex" xmlns:cx6="http://schemas.microsoft.com/office/drawing/2016/5/12/chartex" xmlns:cx7="http://schemas.microsoft.com/office/drawing/2016/5/13/chartex" xmlns:cx8="http://schemas.microsoft.com/office/drawing/2016/5/14/chartex" xmlns:mc="http://schemas.openxmlformats.org/markup-compatibility/2006" xmlns:aink="http://schemas.microsoft.com/office/drawing/2016/ink" xmlns:am3d="http://schemas.microsoft.com/office/drawing/2017/model3d" xmlns:o="urn:schemas-microsoft-com:office:office" xmlns:r="http://schemas.openxmlformats.org/officeDocument/2006/relationships" xmlns:m="http://schemas.openxmlformats.org/officeDocument/2006/math" xmlns:v="urn:schemas-microsoft-com:vml" xmlns:wp14="http://schemas.microsoft.com/office/word/2010/wordprocessingDrawing" xmlns:wp="http://schemas.openxmlformats.org/drawingml/2006/wordprocessingDrawing" xmlns:w10="urn:schemas-microsoft-com:office:word" xmlns:w="http://schemas.openxmlformats.org/wordprocessingml/2006/main" xmlns:w14="http://schemas.microsoft.com/office/word/2010/wordml" xmlns:w15="http://schemas.microsoft.com/office/word/2012/wordml" xmlns:w16cex="http://schemas.microsoft.com/office/word/2018/wordml/cex" xmlns:w16cid="http://schemas.microsoft.com/office/word/2016/wordml/cid" xmlns:w16="http://schemas.microsoft.com/office/word/2018/wordml" xmlns:w16sdtdh="http://schemas.microsoft.com/office/word/2020/wordml/sdtdatahash" xmlns:w16se="http://schemas.microsoft.com/office/word/2015/wordml/symex" xmlns:wpg="http://schemas.microsoft.com/office/word/2010/wordprocessingGroup" xmlns:wpi="http://schemas.microsoft.com/office/word/2010/wordprocessingInk" xmlns:wne="http://schemas.microsoft.com/office/word/2006/wordml" xmlns:wps="http://schemas.microsoft.com/office/word/2010/wordprocessingShape" mc:Ignorable="w14 w15 w16se w16cid w16 w16cex w16sdtdh wp14">
   <w:p>
     <w:pPr>
       <w:pStyle w:val="Footer"/>
@@ -1871,7 +1871,7 @@
 </file>
 
 <file path=word/footer2.xml><?xml version="1.0" encoding="utf-8"?>
-<w:ftr xmlns:wpc="http://schemas.microsoft.com/office/word/2010/wordprocessingCanvas" xmlns:cx="http://schemas.microsoft.com/office/drawing/2014/chartex" xmlns:cx1="http://schemas.microsoft.com/office/drawing/2015/9/8/chartex" xmlns:cx2="http://schemas.microsoft.com/office/drawing/2015/10/21/chartex" xmlns:cx3="http://schemas.microsoft.com/office/drawing/2016/5/9/chartex" xmlns:cx4="http://schemas.microsoft.com/office/drawing/2016/5/10/chartex" xmlns:cx5="http://schemas.microsoft.com/office/drawing/2016/5/11/chartex" xmlns:cx6="http://schemas.microsoft.com/office/drawing/2016/5/12/chartex" xmlns:cx7="http://schemas.microsoft.com/office/drawing/2016/5/13/chartex" xmlns:cx8="http://schemas.microsoft.com/office/drawing/2016/5/14/chartex" xmlns:mc="http://schemas.openxmlformats.org/markup-compatibility/2006" xmlns:aink="http://schemas.microsoft.com/office/drawing/2016/ink" xmlns:am3d="http://schemas.microsoft.com/office/drawing/2017/model3d" xmlns:o="urn:schemas-microsoft-com:office:office" xmlns:oel="http://schemas.microsoft.com/office/2019/extlst" xmlns:r="http://schemas.openxmlformats.org/officeDocument/2006/relationships" xmlns:m="http://schemas.openxmlformats.org/officeDocument/2006/math" xmlns:v="urn:schemas-microsoft-com:vml" xmlns:wp14="http://schemas.microsoft.com/office/word/2010/wordprocessingDrawing" xmlns:wp="http://schemas.openxmlformats.org/drawingml/2006/wordprocessingDrawing" xmlns:w10="urn:schemas-microsoft-com:office:word" xmlns:w="http://schemas.openxmlformats.org/wordprocessingml/2006/main" xmlns:w14="http://schemas.microsoft.com/office/word/2010/wordml" xmlns:w15="http://schemas.microsoft.com/office/word/2012/wordml" xmlns:w16cex="http://schemas.microsoft.com/office/word/2018/wordml/cex" xmlns:w16cid="http://schemas.microsoft.com/office/word/2016/wordml/cid" xmlns:w16="http://schemas.microsoft.com/office/word/2018/wordml" xmlns:w16sdtdh="http://schemas.microsoft.com/office/word/2020/wordml/sdtdatahash" xmlns:w16se="http://schemas.microsoft.com/office/word/2015/wordml/symex" xmlns:wpg="http://schemas.microsoft.com/office/word/2010/wordprocessingGroup" xmlns:wpi="http://schemas.microsoft.com/office/word/2010/wordprocessingInk" xmlns:wne="http://schemas.microsoft.com/office/word/2006/wordml" xmlns:wps="http://schemas.microsoft.com/office/word/2010/wordprocessingShape" mc:Ignorable="w14 w15 w16se w16cid w16 w16cex w16sdtdh wp14">
+<w:ftr xmlns:wpc="http://schemas.microsoft.com/office/word/2010/wordprocessingCanvas" xmlns:cx="http://schemas.microsoft.com/office/drawing/2014/chartex" xmlns:cx1="http://schemas.microsoft.com/office/drawing/2015/9/8/chartex" xmlns:cx2="http://schemas.microsoft.com/office/drawing/2015/10/21/chartex" xmlns:cx3="http://schemas.microsoft.com/office/drawing/2016/5/9/chartex" xmlns:cx4="http://schemas.microsoft.com/office/drawing/2016/5/10/chartex" xmlns:cx5="http://schemas.microsoft.com/office/drawing/2016/5/11/chartex" xmlns:cx6="http://schemas.microsoft.com/office/drawing/2016/5/12/chartex" xmlns:cx7="http://schemas.microsoft.com/office/drawing/2016/5/13/chartex" xmlns:cx8="http://schemas.microsoft.com/office/drawing/2016/5/14/chartex" xmlns:mc="http://schemas.openxmlformats.org/markup-compatibility/2006" xmlns:aink="http://schemas.microsoft.com/office/drawing/2016/ink" xmlns:am3d="http://schemas.microsoft.com/office/drawing/2017/model3d" xmlns:o="urn:schemas-microsoft-com:office:office" xmlns:r="http://schemas.openxmlformats.org/officeDocument/2006/relationships" xmlns:m="http://schemas.openxmlformats.org/officeDocument/2006/math" xmlns:v="urn:schemas-microsoft-com:vml" xmlns:wp14="http://schemas.microsoft.com/office/word/2010/wordprocessingDrawing" xmlns:wp="http://schemas.openxmlformats.org/drawingml/2006/wordprocessingDrawing" xmlns:w10="urn:schemas-microsoft-com:office:word" xmlns:w="http://schemas.openxmlformats.org/wordprocessingml/2006/main" xmlns:w14="http://schemas.microsoft.com/office/word/2010/wordml" xmlns:w15="http://schemas.microsoft.com/office/word/2012/wordml" xmlns:w16cex="http://schemas.microsoft.com/office/word/2018/wordml/cex" xmlns:w16cid="http://schemas.microsoft.com/office/word/2016/wordml/cid" xmlns:w16="http://schemas.microsoft.com/office/word/2018/wordml" xmlns:w16sdtdh="http://schemas.microsoft.com/office/word/2020/wordml/sdtdatahash" xmlns:w16se="http://schemas.microsoft.com/office/word/2015/wordml/symex" xmlns:wpg="http://schemas.microsoft.com/office/word/2010/wordprocessingGroup" xmlns:wpi="http://schemas.microsoft.com/office/word/2010/wordprocessingInk" xmlns:wne="http://schemas.microsoft.com/office/word/2006/wordml" xmlns:wps="http://schemas.microsoft.com/office/word/2010/wordprocessingShape" mc:Ignorable="w14 w15 w16se w16cid w16 w16cex w16sdtdh wp14">
   <w:p>
     <w:pPr>
       <w:pStyle w:val="ParagraphNormal"/>
@@ -1942,7 +1942,7 @@
 </file>
 
 <file path=word/footer3.xml><?xml version="1.0" encoding="utf-8"?>
-<w:ftr xmlns:wpc="http://schemas.microsoft.com/office/word/2010/wordprocessingCanvas" xmlns:cx="http://schemas.microsoft.com/office/drawing/2014/chartex" xmlns:cx1="http://schemas.microsoft.com/office/drawing/2015/9/8/chartex" xmlns:cx2="http://schemas.microsoft.com/office/drawing/2015/10/21/chartex" xmlns:cx3="http://schemas.microsoft.com/office/drawing/2016/5/9/chartex" xmlns:cx4="http://schemas.microsoft.com/office/drawing/2016/5/10/chartex" xmlns:cx5="http://schemas.microsoft.com/office/drawing/2016/5/11/chartex" xmlns:cx6="http://schemas.microsoft.com/office/drawing/2016/5/12/chartex" xmlns:cx7="http://schemas.microsoft.com/office/drawing/2016/5/13/chartex" xmlns:cx8="http://schemas.microsoft.com/office/drawing/2016/5/14/chartex" xmlns:mc="http://schemas.openxmlformats.org/markup-compatibility/2006" xmlns:aink="http://schemas.microsoft.com/office/drawing/2016/ink" xmlns:am3d="http://schemas.microsoft.com/office/drawing/2017/model3d" xmlns:o="urn:schemas-microsoft-com:office:office" xmlns:oel="http://schemas.microsoft.com/office/2019/extlst" xmlns:r="http://schemas.openxmlformats.org/officeDocument/2006/relationships" xmlns:m="http://schemas.openxmlformats.org/officeDocument/2006/math" xmlns:v="urn:schemas-microsoft-com:vml" xmlns:wp14="http://schemas.microsoft.com/office/word/2010/wordprocessingDrawing" xmlns:wp="http://schemas.openxmlformats.org/drawingml/2006/wordprocessingDrawing" xmlns:w10="urn:schemas-microsoft-com:office:word" xmlns:w="http://schemas.openxmlformats.org/wordprocessingml/2006/main" xmlns:w14="http://schemas.microsoft.com/office/word/2010/wordml" xmlns:w15="http://schemas.microsoft.com/office/word/2012/wordml" xmlns:w16cex="http://schemas.microsoft.com/office/word/2018/wordml/cex" xmlns:w16cid="http://schemas.microsoft.com/office/word/2016/wordml/cid" xmlns:w16="http://schemas.microsoft.com/office/word/2018/wordml" xmlns:w16sdtdh="http://schemas.microsoft.com/office/word/2020/wordml/sdtdatahash" xmlns:w16se="http://schemas.microsoft.com/office/word/2015/wordml/symex" xmlns:wpg="http://schemas.microsoft.com/office/word/2010/wordprocessingGroup" xmlns:wpi="http://schemas.microsoft.com/office/word/2010/wordprocessingInk" xmlns:wne="http://schemas.microsoft.com/office/word/2006/wordml" xmlns:wps="http://schemas.microsoft.com/office/word/2010/wordprocessingShape" mc:Ignorable="w14 w15 w16se w16cid w16 w16cex w16sdtdh wp14">
+<w:ftr xmlns:wpc="http://schemas.microsoft.com/office/word/2010/wordprocessingCanvas" xmlns:cx="http://schemas.microsoft.com/office/drawing/2014/chartex" xmlns:cx1="http://schemas.microsoft.com/office/drawing/2015/9/8/chartex" xmlns:cx2="http://schemas.microsoft.com/office/drawing/2015/10/21/chartex" xmlns:cx3="http://schemas.microsoft.com/office/drawing/2016/5/9/chartex" xmlns:cx4="http://schemas.microsoft.com/office/drawing/2016/5/10/chartex" xmlns:cx5="http://schemas.microsoft.com/office/drawing/2016/5/11/chartex" xmlns:cx6="http://schemas.microsoft.com/office/drawing/2016/5/12/chartex" xmlns:cx7="http://schemas.microsoft.com/office/drawing/2016/5/13/chartex" xmlns:cx8="http://schemas.microsoft.com/office/drawing/2016/5/14/chartex" xmlns:mc="http://schemas.openxmlformats.org/markup-compatibility/2006" xmlns:aink="http://schemas.microsoft.com/office/drawing/2016/ink" xmlns:am3d="http://schemas.microsoft.com/office/drawing/2017/model3d" xmlns:o="urn:schemas-microsoft-com:office:office" xmlns:r="http://schemas.openxmlformats.org/officeDocument/2006/relationships" xmlns:m="http://schemas.openxmlformats.org/officeDocument/2006/math" xmlns:v="urn:schemas-microsoft-com:vml" xmlns:wp14="http://schemas.microsoft.com/office/word/2010/wordprocessingDrawing" xmlns:wp="http://schemas.openxmlformats.org/drawingml/2006/wordprocessingDrawing" xmlns:w10="urn:schemas-microsoft-com:office:word" xmlns:w="http://schemas.openxmlformats.org/wordprocessingml/2006/main" xmlns:w14="http://schemas.microsoft.com/office/word/2010/wordml" xmlns:w15="http://schemas.microsoft.com/office/word/2012/wordml" xmlns:w16cex="http://schemas.microsoft.com/office/word/2018/wordml/cex" xmlns:w16cid="http://schemas.microsoft.com/office/word/2016/wordml/cid" xmlns:w16="http://schemas.microsoft.com/office/word/2018/wordml" xmlns:w16sdtdh="http://schemas.microsoft.com/office/word/2020/wordml/sdtdatahash" xmlns:w16se="http://schemas.microsoft.com/office/word/2015/wordml/symex" xmlns:wpg="http://schemas.microsoft.com/office/word/2010/wordprocessingGroup" xmlns:wpi="http://schemas.microsoft.com/office/word/2010/wordprocessingInk" xmlns:wne="http://schemas.microsoft.com/office/word/2006/wordml" xmlns:wps="http://schemas.microsoft.com/office/word/2010/wordprocessingShape" mc:Ignorable="w14 w15 w16se w16cid w16 w16cex w16sdtdh wp14">
   <w:p>
     <w:pPr>
       <w:pStyle w:val="Footer"/>
@@ -1952,7 +1952,7 @@
 </file>
 
 <file path=word/footnotes.xml><?xml version="1.0" encoding="utf-8"?>
-<w:footnotes xmlns:wpc="http://schemas.microsoft.com/office/word/2010/wordprocessingCanvas" xmlns:cx="http://schemas.microsoft.com/office/drawing/2014/chartex" xmlns:cx1="http://schemas.microsoft.com/office/drawing/2015/9/8/chartex" xmlns:cx2="http://schemas.microsoft.com/office/drawing/2015/10/21/chartex" xmlns:cx3="http://schemas.microsoft.com/office/drawing/2016/5/9/chartex" xmlns:cx4="http://schemas.microsoft.com/office/drawing/2016/5/10/chartex" xmlns:cx5="http://schemas.microsoft.com/office/drawing/2016/5/11/chartex" xmlns:cx6="http://schemas.microsoft.com/office/drawing/2016/5/12/chartex" xmlns:cx7="http://schemas.microsoft.com/office/drawing/2016/5/13/chartex" xmlns:cx8="http://schemas.microsoft.com/office/drawing/2016/5/14/chartex" xmlns:mc="http://schemas.openxmlformats.org/markup-compatibility/2006" xmlns:aink="http://schemas.microsoft.com/office/drawing/2016/ink" xmlns:am3d="http://schemas.microsoft.com/office/drawing/2017/model3d" xmlns:o="urn:schemas-microsoft-com:office:office" xmlns:oel="http://schemas.microsoft.com/office/2019/extlst" xmlns:r="http://schemas.openxmlformats.org/officeDocument/2006/relationships" xmlns:m="http://schemas.openxmlformats.org/officeDocument/2006/math" xmlns:v="urn:schemas-microsoft-com:vml" xmlns:wp14="http://schemas.microsoft.com/office/word/2010/wordprocessingDrawing" xmlns:wp="http://schemas.openxmlformats.org/drawingml/2006/wordprocessingDrawing" xmlns:w10="urn:schemas-microsoft-com:office:word" xmlns:w="http://schemas.openxmlformats.org/wordprocessingml/2006/main" xmlns:w14="http://schemas.microsoft.com/office/word/2010/wordml" xmlns:w15="http://schemas.microsoft.com/office/word/2012/wordml" xmlns:w16cex="http://schemas.microsoft.com/office/word/2018/wordml/cex" xmlns:w16cid="http://schemas.microsoft.com/office/word/2016/wordml/cid" xmlns:w16="http://schemas.microsoft.com/office/word/2018/wordml" xmlns:w16sdtdh="http://schemas.microsoft.com/office/word/2020/wordml/sdtdatahash" xmlns:w16se="http://schemas.microsoft.com/office/word/2015/wordml/symex" xmlns:wpg="http://schemas.microsoft.com/office/word/2010/wordprocessingGroup" xmlns:wpi="http://schemas.microsoft.com/office/word/2010/wordprocessingInk" xmlns:wne="http://schemas.microsoft.com/office/word/2006/wordml" xmlns:wps="http://schemas.microsoft.com/office/word/2010/wordprocessingShape" mc:Ignorable="w14 w15 w16se w16cid w16 w16cex w16sdtdh wp14">
+<w:footnotes xmlns:wpc="http://schemas.microsoft.com/office/word/2010/wordprocessingCanvas" xmlns:cx="http://schemas.microsoft.com/office/drawing/2014/chartex" xmlns:cx1="http://schemas.microsoft.com/office/drawing/2015/9/8/chartex" xmlns:cx2="http://schemas.microsoft.com/office/drawing/2015/10/21/chartex" xmlns:cx3="http://schemas.microsoft.com/office/drawing/2016/5/9/chartex" xmlns:cx4="http://schemas.microsoft.com/office/drawing/2016/5/10/chartex" xmlns:cx5="http://schemas.microsoft.com/office/drawing/2016/5/11/chartex" xmlns:cx6="http://schemas.microsoft.com/office/drawing/2016/5/12/chartex" xmlns:cx7="http://schemas.microsoft.com/office/drawing/2016/5/13/chartex" xmlns:cx8="http://schemas.microsoft.com/office/drawing/2016/5/14/chartex" xmlns:mc="http://schemas.openxmlformats.org/markup-compatibility/2006" xmlns:aink="http://schemas.microsoft.com/office/drawing/2016/ink" xmlns:am3d="http://schemas.microsoft.com/office/drawing/2017/model3d" xmlns:o="urn:schemas-microsoft-com:office:office" xmlns:r="http://schemas.openxmlformats.org/officeDocument/2006/relationships" xmlns:m="http://schemas.openxmlformats.org/officeDocument/2006/math" xmlns:v="urn:schemas-microsoft-com:vml" xmlns:wp14="http://schemas.microsoft.com/office/word/2010/wordprocessingDrawing" xmlns:wp="http://schemas.openxmlformats.org/drawingml/2006/wordprocessingDrawing" xmlns:w10="urn:schemas-microsoft-com:office:word" xmlns:w="http://schemas.openxmlformats.org/wordprocessingml/2006/main" xmlns:w14="http://schemas.microsoft.com/office/word/2010/wordml" xmlns:w15="http://schemas.microsoft.com/office/word/2012/wordml" xmlns:w16cex="http://schemas.microsoft.com/office/word/2018/wordml/cex" xmlns:w16cid="http://schemas.microsoft.com/office/word/2016/wordml/cid" xmlns:w16="http://schemas.microsoft.com/office/word/2018/wordml" xmlns:w16sdtdh="http://schemas.microsoft.com/office/word/2020/wordml/sdtdatahash" xmlns:w16se="http://schemas.microsoft.com/office/word/2015/wordml/symex" xmlns:wpg="http://schemas.microsoft.com/office/word/2010/wordprocessingGroup" xmlns:wpi="http://schemas.microsoft.com/office/word/2010/wordprocessingInk" xmlns:wne="http://schemas.microsoft.com/office/word/2006/wordml" xmlns:wps="http://schemas.microsoft.com/office/word/2010/wordprocessingShape" mc:Ignorable="w14 w15 w16se w16cid w16 w16cex w16sdtdh wp14">
   <w:footnote w:type="separator" w:id="-1">
     <w:p>
       <w:r>
@@ -1971,7 +1971,7 @@
 </file>
 
 <file path=word/header1.xml><?xml version="1.0" encoding="utf-8"?>
-<w:hdr xmlns:wpc="http://schemas.microsoft.com/office/word/2010/wordprocessingCanvas" xmlns:cx="http://schemas.microsoft.com/office/drawing/2014/chartex" xmlns:cx1="http://schemas.microsoft.com/office/drawing/2015/9/8/chartex" xmlns:cx2="http://schemas.microsoft.com/office/drawing/2015/10/21/chartex" xmlns:cx3="http://schemas.microsoft.com/office/drawing/2016/5/9/chartex" xmlns:cx4="http://schemas.microsoft.com/office/drawing/2016/5/10/chartex" xmlns:cx5="http://schemas.microsoft.com/office/drawing/2016/5/11/chartex" xmlns:cx6="http://schemas.microsoft.com/office/drawing/2016/5/12/chartex" xmlns:cx7="http://schemas.microsoft.com/office/drawing/2016/5/13/chartex" xmlns:cx8="http://schemas.microsoft.com/office/drawing/2016/5/14/chartex" xmlns:mc="http://schemas.openxmlformats.org/markup-compatibility/2006" xmlns:aink="http://schemas.microsoft.com/office/drawing/2016/ink" xmlns:am3d="http://schemas.microsoft.com/office/drawing/2017/model3d" xmlns:o="urn:schemas-microsoft-com:office:office" xmlns:oel="http://schemas.microsoft.com/office/2019/extlst" xmlns:r="http://schemas.openxmlformats.org/officeDocument/2006/relationships" xmlns:m="http://schemas.openxmlformats.org/officeDocument/2006/math" xmlns:v="urn:schemas-microsoft-com:vml" xmlns:wp14="http://schemas.microsoft.com/office/word/2010/wordprocessingDrawing" xmlns:wp="http://schemas.openxmlformats.org/drawingml/2006/wordprocessingDrawing" xmlns:w10="urn:schemas-microsoft-com:office:word" xmlns:w="http://schemas.openxmlformats.org/wordprocessingml/2006/main" xmlns:w14="http://schemas.microsoft.com/office/word/2010/wordml" xmlns:w15="http://schemas.microsoft.com/office/word/2012/wordml" xmlns:w16cex="http://schemas.microsoft.com/office/word/2018/wordml/cex" xmlns:w16cid="http://schemas.microsoft.com/office/word/2016/wordml/cid" xmlns:w16="http://schemas.microsoft.com/office/word/2018/wordml" xmlns:w16sdtdh="http://schemas.microsoft.com/office/word/2020/wordml/sdtdatahash" xmlns:w16se="http://schemas.microsoft.com/office/word/2015/wordml/symex" xmlns:wpg="http://schemas.microsoft.com/office/word/2010/wordprocessingGroup" xmlns:wpi="http://schemas.microsoft.com/office/word/2010/wordprocessingInk" xmlns:wne="http://schemas.microsoft.com/office/word/2006/wordml" xmlns:wps="http://schemas.microsoft.com/office/word/2010/wordprocessingShape" mc:Ignorable="w14 w15 w16se w16cid w16 w16cex w16sdtdh wp14">
+<w:hdr xmlns:wpc="http://schemas.microsoft.com/office/word/2010/wordprocessingCanvas" xmlns:cx="http://schemas.microsoft.com/office/drawing/2014/chartex" xmlns:cx1="http://schemas.microsoft.com/office/drawing/2015/9/8/chartex" xmlns:cx2="http://schemas.microsoft.com/office/drawing/2015/10/21/chartex" xmlns:cx3="http://schemas.microsoft.com/office/drawing/2016/5/9/chartex" xmlns:cx4="http://schemas.microsoft.com/office/drawing/2016/5/10/chartex" xmlns:cx5="http://schemas.microsoft.com/office/drawing/2016/5/11/chartex" xmlns:cx6="http://schemas.microsoft.com/office/drawing/2016/5/12/chartex" xmlns:cx7="http://schemas.microsoft.com/office/drawing/2016/5/13/chartex" xmlns:cx8="http://schemas.microsoft.com/office/drawing/2016/5/14/chartex" xmlns:mc="http://schemas.openxmlformats.org/markup-compatibility/2006" xmlns:aink="http://schemas.microsoft.com/office/drawing/2016/ink" xmlns:am3d="http://schemas.microsoft.com/office/drawing/2017/model3d" xmlns:o="urn:schemas-microsoft-com:office:office" xmlns:r="http://schemas.openxmlformats.org/officeDocument/2006/relationships" xmlns:m="http://schemas.openxmlformats.org/officeDocument/2006/math" xmlns:v="urn:schemas-microsoft-com:vml" xmlns:wp14="http://schemas.microsoft.com/office/word/2010/wordprocessingDrawing" xmlns:wp="http://schemas.openxmlformats.org/drawingml/2006/wordprocessingDrawing" xmlns:w10="urn:schemas-microsoft-com:office:word" xmlns:w="http://schemas.openxmlformats.org/wordprocessingml/2006/main" xmlns:w14="http://schemas.microsoft.com/office/word/2010/wordml" xmlns:w15="http://schemas.microsoft.com/office/word/2012/wordml" xmlns:w16cex="http://schemas.microsoft.com/office/word/2018/wordml/cex" xmlns:w16cid="http://schemas.microsoft.com/office/word/2016/wordml/cid" xmlns:w16="http://schemas.microsoft.com/office/word/2018/wordml" xmlns:w16sdtdh="http://schemas.microsoft.com/office/word/2020/wordml/sdtdatahash" xmlns:w16se="http://schemas.microsoft.com/office/word/2015/wordml/symex" xmlns:wpg="http://schemas.microsoft.com/office/word/2010/wordprocessingGroup" xmlns:wpi="http://schemas.microsoft.com/office/word/2010/wordprocessingInk" xmlns:wne="http://schemas.microsoft.com/office/word/2006/wordml" xmlns:wps="http://schemas.microsoft.com/office/word/2010/wordprocessingShape" mc:Ignorable="w14 w15 w16se w16cid w16 w16cex w16sdtdh wp14">
   <w:p>
     <w:pPr>
       <w:pStyle w:val="Header"/>
@@ -1981,7 +1981,7 @@
 </file>
 
 <file path=word/header2.xml><?xml version="1.0" encoding="utf-8"?>
-<w:hdr xmlns:wpc="http://schemas.microsoft.com/office/word/2010/wordprocessingCanvas" xmlns:cx="http://schemas.microsoft.com/office/drawing/2014/chartex" xmlns:cx1="http://schemas.microsoft.com/office/drawing/2015/9/8/chartex" xmlns:cx2="http://schemas.microsoft.com/office/drawing/2015/10/21/chartex" xmlns:cx3="http://schemas.microsoft.com/office/drawing/2016/5/9/chartex" xmlns:cx4="http://schemas.microsoft.com/office/drawing/2016/5/10/chartex" xmlns:cx5="http://schemas.microsoft.com/office/drawing/2016/5/11/chartex" xmlns:cx6="http://schemas.microsoft.com/office/drawing/2016/5/12/chartex" xmlns:cx7="http://schemas.microsoft.com/office/drawing/2016/5/13/chartex" xmlns:cx8="http://schemas.microsoft.com/office/drawing/2016/5/14/chartex" xmlns:mc="http://schemas.openxmlformats.org/markup-compatibility/2006" xmlns:aink="http://schemas.microsoft.com/office/drawing/2016/ink" xmlns:am3d="http://schemas.microsoft.com/office/drawing/2017/model3d" xmlns:o="urn:schemas-microsoft-com:office:office" xmlns:oel="http://schemas.microsoft.com/office/2019/extlst" xmlns:r="http://schemas.openxmlformats.org/officeDocument/2006/relationships" xmlns:m="http://schemas.openxmlformats.org/officeDocument/2006/math" xmlns:v="urn:schemas-microsoft-com:vml" xmlns:wp14="http://schemas.microsoft.com/office/word/2010/wordprocessingDrawing" xmlns:wp="http://schemas.openxmlformats.org/drawingml/2006/wordprocessingDrawing" xmlns:w10="urn:schemas-microsoft-com:office:word" xmlns:w="http://schemas.openxmlformats.org/wordprocessingml/2006/main" xmlns:w14="http://schemas.microsoft.com/office/word/2010/wordml" xmlns:w15="http://schemas.microsoft.com/office/word/2012/wordml" xmlns:w16cex="http://schemas.microsoft.com/office/word/2018/wordml/cex" xmlns:w16cid="http://schemas.microsoft.com/office/word/2016/wordml/cid" xmlns:w16="http://schemas.microsoft.com/office/word/2018/wordml" xmlns:w16sdtdh="http://schemas.microsoft.com/office/word/2020/wordml/sdtdatahash" xmlns:w16se="http://schemas.microsoft.com/office/word/2015/wordml/symex" xmlns:wpg="http://schemas.microsoft.com/office/word/2010/wordprocessingGroup" xmlns:wpi="http://schemas.microsoft.com/office/word/2010/wordprocessingInk" xmlns:wne="http://schemas.microsoft.com/office/word/2006/wordml" xmlns:wps="http://schemas.microsoft.com/office/word/2010/wordprocessingShape" mc:Ignorable="w14 w15 w16se w16cid w16 w16cex w16sdtdh wp14">
+<w:hdr xmlns:wpc="http://schemas.microsoft.com/office/word/2010/wordprocessingCanvas" xmlns:cx="http://schemas.microsoft.com/office/drawing/2014/chartex" xmlns:cx1="http://schemas.microsoft.com/office/drawing/2015/9/8/chartex" xmlns:cx2="http://schemas.microsoft.com/office/drawing/2015/10/21/chartex" xmlns:cx3="http://schemas.microsoft.com/office/drawing/2016/5/9/chartex" xmlns:cx4="http://schemas.microsoft.com/office/drawing/2016/5/10/chartex" xmlns:cx5="http://schemas.microsoft.com/office/drawing/2016/5/11/chartex" xmlns:cx6="http://schemas.microsoft.com/office/drawing/2016/5/12/chartex" xmlns:cx7="http://schemas.microsoft.com/office/drawing/2016/5/13/chartex" xmlns:cx8="http://schemas.microsoft.com/office/drawing/2016/5/14/chartex" xmlns:mc="http://schemas.openxmlformats.org/markup-compatibility/2006" xmlns:aink="http://schemas.microsoft.com/office/drawing/2016/ink" xmlns:am3d="http://schemas.microsoft.com/office/drawing/2017/model3d" xmlns:o="urn:schemas-microsoft-com:office:office" xmlns:r="http://schemas.openxmlformats.org/officeDocument/2006/relationships" xmlns:m="http://schemas.openxmlformats.org/officeDocument/2006/math" xmlns:v="urn:schemas-microsoft-com:vml" xmlns:wp14="http://schemas.microsoft.com/office/word/2010/wordprocessingDrawing" xmlns:wp="http://schemas.openxmlformats.org/drawingml/2006/wordprocessingDrawing" xmlns:w10="urn:schemas-microsoft-com:office:word" xmlns:w="http://schemas.openxmlformats.org/wordprocessingml/2006/main" xmlns:w14="http://schemas.microsoft.com/office/word/2010/wordml" xmlns:w15="http://schemas.microsoft.com/office/word/2012/wordml" xmlns:w16cex="http://schemas.microsoft.com/office/word/2018/wordml/cex" xmlns:w16cid="http://schemas.microsoft.com/office/word/2016/wordml/cid" xmlns:w16="http://schemas.microsoft.com/office/word/2018/wordml" xmlns:w16sdtdh="http://schemas.microsoft.com/office/word/2020/wordml/sdtdatahash" xmlns:w16se="http://schemas.microsoft.com/office/word/2015/wordml/symex" xmlns:wpg="http://schemas.microsoft.com/office/word/2010/wordprocessingGroup" xmlns:wpi="http://schemas.microsoft.com/office/word/2010/wordprocessingInk" xmlns:wne="http://schemas.microsoft.com/office/word/2006/wordml" xmlns:wps="http://schemas.microsoft.com/office/word/2010/wordprocessingShape" mc:Ignorable="w14 w15 w16se w16cid w16 w16cex w16sdtdh wp14">
   <w:p>
     <w:pPr>
       <w:pStyle w:val="ParagraphNormal"/>
@@ -2087,7 +2087,7 @@
 </file>
 
 <file path=word/header3.xml><?xml version="1.0" encoding="utf-8"?>
-<w:hdr xmlns:wpc="http://schemas.microsoft.com/office/word/2010/wordprocessingCanvas" xmlns:cx="http://schemas.microsoft.com/office/drawing/2014/chartex" xmlns:cx1="http://schemas.microsoft.com/office/drawing/2015/9/8/chartex" xmlns:cx2="http://schemas.microsoft.com/office/drawing/2015/10/21/chartex" xmlns:cx3="http://schemas.microsoft.com/office/drawing/2016/5/9/chartex" xmlns:cx4="http://schemas.microsoft.com/office/drawing/2016/5/10/chartex" xmlns:cx5="http://schemas.microsoft.com/office/drawing/2016/5/11/chartex" xmlns:cx6="http://schemas.microsoft.com/office/drawing/2016/5/12/chartex" xmlns:cx7="http://schemas.microsoft.com/office/drawing/2016/5/13/chartex" xmlns:cx8="http://schemas.microsoft.com/office/drawing/2016/5/14/chartex" xmlns:mc="http://schemas.openxmlformats.org/markup-compatibility/2006" xmlns:aink="http://schemas.microsoft.com/office/drawing/2016/ink" xmlns:am3d="http://schemas.microsoft.com/office/drawing/2017/model3d" xmlns:o="urn:schemas-microsoft-com:office:office" xmlns:oel="http://schemas.microsoft.com/office/2019/extlst" xmlns:r="http://schemas.openxmlformats.org/officeDocument/2006/relationships" xmlns:m="http://schemas.openxmlformats.org/officeDocument/2006/math" xmlns:v="urn:schemas-microsoft-com:vml" xmlns:wp14="http://schemas.microsoft.com/office/word/2010/wordprocessingDrawing" xmlns:wp="http://schemas.openxmlformats.org/drawingml/2006/wordprocessingDrawing" xmlns:w10="urn:schemas-microsoft-com:office:word" xmlns:w="http://schemas.openxmlformats.org/wordprocessingml/2006/main" xmlns:w14="http://schemas.microsoft.com/office/word/2010/wordml" xmlns:w15="http://schemas.microsoft.com/office/word/2012/wordml" xmlns:w16cex="http://schemas.microsoft.com/office/word/2018/wordml/cex" xmlns:w16cid="http://schemas.microsoft.com/office/word/2016/wordml/cid" xmlns:w16="http://schemas.microsoft.com/office/word/2018/wordml" xmlns:w16sdtdh="http://schemas.microsoft.com/office/word/2020/wordml/sdtdatahash" xmlns:w16se="http://schemas.microsoft.com/office/word/2015/wordml/symex" xmlns:wpg="http://schemas.microsoft.com/office/word/2010/wordprocessingGroup" xmlns:wpi="http://schemas.microsoft.com/office/word/2010/wordprocessingInk" xmlns:wne="http://schemas.microsoft.com/office/word/2006/wordml" xmlns:wps="http://schemas.microsoft.com/office/word/2010/wordprocessingShape" mc:Ignorable="w14 w15 w16se w16cid w16 w16cex w16sdtdh wp14">
+<w:hdr xmlns:wpc="http://schemas.microsoft.com/office/word/2010/wordprocessingCanvas" xmlns:cx="http://schemas.microsoft.com/office/drawing/2014/chartex" xmlns:cx1="http://schemas.microsoft.com/office/drawing/2015/9/8/chartex" xmlns:cx2="http://schemas.microsoft.com/office/drawing/2015/10/21/chartex" xmlns:cx3="http://schemas.microsoft.com/office/drawing/2016/5/9/chartex" xmlns:cx4="http://schemas.microsoft.com/office/drawing/2016/5/10/chartex" xmlns:cx5="http://schemas.microsoft.com/office/drawing/2016/5/11/chartex" xmlns:cx6="http://schemas.microsoft.com/office/drawing/2016/5/12/chartex" xmlns:cx7="http://schemas.microsoft.com/office/drawing/2016/5/13/chartex" xmlns:cx8="http://schemas.microsoft.com/office/drawing/2016/5/14/chartex" xmlns:mc="http://schemas.openxmlformats.org/markup-compatibility/2006" xmlns:aink="http://schemas.microsoft.com/office/drawing/2016/ink" xmlns:am3d="http://schemas.microsoft.com/office/drawing/2017/model3d" xmlns:o="urn:schemas-microsoft-com:office:office" xmlns:r="http://schemas.openxmlformats.org/officeDocument/2006/relationships" xmlns:m="http://schemas.openxmlformats.org/officeDocument/2006/math" xmlns:v="urn:schemas-microsoft-com:vml" xmlns:wp14="http://schemas.microsoft.com/office/word/2010/wordprocessingDrawing" xmlns:wp="http://schemas.openxmlformats.org/drawingml/2006/wordprocessingDrawing" xmlns:w10="urn:schemas-microsoft-com:office:word" xmlns:w="http://schemas.openxmlformats.org/wordprocessingml/2006/main" xmlns:w14="http://schemas.microsoft.com/office/word/2010/wordml" xmlns:w15="http://schemas.microsoft.com/office/word/2012/wordml" xmlns:w16cex="http://schemas.microsoft.com/office/word/2018/wordml/cex" xmlns:w16cid="http://schemas.microsoft.com/office/word/2016/wordml/cid" xmlns:w16="http://schemas.microsoft.com/office/word/2018/wordml" xmlns:w16sdtdh="http://schemas.microsoft.com/office/word/2020/wordml/sdtdatahash" xmlns:w16se="http://schemas.microsoft.com/office/word/2015/wordml/symex" xmlns:wpg="http://schemas.microsoft.com/office/word/2010/wordprocessingGroup" xmlns:wpi="http://schemas.microsoft.com/office/word/2010/wordprocessingInk" xmlns:wne="http://schemas.microsoft.com/office/word/2006/wordml" xmlns:wps="http://schemas.microsoft.com/office/word/2010/wordprocessingShape" mc:Ignorable="w14 w15 w16se w16cid w16 w16cex w16sdtdh wp14">
   <w:p>
     <w:pPr>
       <w:pStyle w:val="Header"/>
@@ -2553,6 +2553,7 @@
   <w:style w:type="character" w:default="1" w:styleId="DefaultParagraphFont">
     <w:name w:val="Default Paragraph Font"/>
     <w:uiPriority w:val="1"/>
+    <w:semiHidden/>
     <w:unhideWhenUsed/>
   </w:style>
   <w:style w:type="table" w:default="1" w:styleId="TableNormal">

--- a/public/data/lawman-on-the-line/lawman-on-the-line.docx
+++ b/public/data/lawman-on-the-line/lawman-on-the-line.docx
@@ -192,6 +192,7 @@
         <w:spacing w:after="200"/>
         <w:jc w:val="both"/>
       </w:pPr>
+      <w:commentRangeStart w:id="0"/>
       <w:r>
         <w:t>Captain Blackwell</w:t>
       </w:r>
@@ -326,6 +327,13 @@
       </w:r>
       <w:r>
         <w:t>.</w:t>
+      </w:r>
+      <w:commentRangeEnd w:id="0"/>
+      <w:r>
+        <w:rPr>
+          <w:rStyle w:val="CommentReference"/>
+        </w:rPr>
+        <w:commentReference w:id="0"/>
       </w:r>
     </w:p>
     <w:tbl>
@@ -1236,7 +1244,21 @@
                       <w:i/>
                       <w:iCs/>
                     </w:rPr>
-                    <w:t xml:space="preserve">you in particular! There must have been a mole. </w:t>
+                    <w:t xml:space="preserve">you in particular! </w:t>
+                  </w:r>
+                  <w:r>
+                    <w:rPr>
+                      <w:i/>
+                      <w:iCs/>
+                    </w:rPr>
+                    <w:t>A mole must have given you away</w:t>
+                  </w:r>
+                  <w:r>
+                    <w:rPr>
+                      <w:i/>
+                      <w:iCs/>
+                    </w:rPr>
+                    <w:t>.</w:t>
                   </w:r>
                 </w:p>
                 <w:p>
@@ -1354,6 +1376,7 @@
                       <w:iCs/>
                     </w:rPr>
                   </w:pPr>
+                  <w:commentRangeStart w:id="1"/>
                   <w:r>
                     <w:rPr>
                       <w:i/>
@@ -1409,6 +1432,13 @@
                       <w:iCs/>
                     </w:rPr>
                     <w:t>trying to take down a corrupt faction of Bluecoats.</w:t>
+                  </w:r>
+                  <w:commentRangeEnd w:id="1"/>
+                  <w:r>
+                    <w:rPr>
+                      <w:rStyle w:val="CommentReference"/>
+                    </w:rPr>
+                    <w:commentReference w:id="1"/>
                   </w:r>
                 </w:p>
                 <w:p>
@@ -1826,12 +1856,12 @@
       </w:pPr>
     </w:p>
     <w:sectPr>
-      <w:headerReference w:type="even" r:id="rId7"/>
-      <w:headerReference w:type="default" r:id="rId8"/>
-      <w:footerReference w:type="even" r:id="rId9"/>
-      <w:footerReference w:type="default" r:id="rId10"/>
-      <w:headerReference w:type="first" r:id="rId11"/>
-      <w:footerReference w:type="first" r:id="rId12"/>
+      <w:headerReference w:type="even" r:id="rId11"/>
+      <w:headerReference w:type="default" r:id="rId12"/>
+      <w:footerReference w:type="even" r:id="rId13"/>
+      <w:footerReference w:type="default" r:id="rId14"/>
+      <w:headerReference w:type="first" r:id="rId15"/>
+      <w:footerReference w:type="first" r:id="rId16"/>
       <w:pgSz w:w="11906" w:h="16838"/>
       <w:pgMar w:top="1417" w:right="1417" w:bottom="1134" w:left="1417" w:header="708" w:footer="708" w:gutter="0"/>
       <w:cols w:space="708"/>
@@ -1839,6 +1869,64 @@
     </w:sectPr>
   </w:body>
 </w:document>
+</file>
+
+<file path=word/comments.xml><?xml version="1.0" encoding="utf-8"?>
+<w:comments xmlns:wpc="http://schemas.microsoft.com/office/word/2010/wordprocessingCanvas" xmlns:cx="http://schemas.microsoft.com/office/drawing/2014/chartex" xmlns:cx1="http://schemas.microsoft.com/office/drawing/2015/9/8/chartex" xmlns:cx2="http://schemas.microsoft.com/office/drawing/2015/10/21/chartex" xmlns:cx3="http://schemas.microsoft.com/office/drawing/2016/5/9/chartex" xmlns:cx4="http://schemas.microsoft.com/office/drawing/2016/5/10/chartex" xmlns:cx5="http://schemas.microsoft.com/office/drawing/2016/5/11/chartex" xmlns:cx6="http://schemas.microsoft.com/office/drawing/2016/5/12/chartex" xmlns:cx7="http://schemas.microsoft.com/office/drawing/2016/5/13/chartex" xmlns:cx8="http://schemas.microsoft.com/office/drawing/2016/5/14/chartex" xmlns:mc="http://schemas.openxmlformats.org/markup-compatibility/2006" xmlns:aink="http://schemas.microsoft.com/office/drawing/2016/ink" xmlns:am3d="http://schemas.microsoft.com/office/drawing/2017/model3d" xmlns:o="urn:schemas-microsoft-com:office:office" xmlns:r="http://schemas.openxmlformats.org/officeDocument/2006/relationships" xmlns:m="http://schemas.openxmlformats.org/officeDocument/2006/math" xmlns:v="urn:schemas-microsoft-com:vml" xmlns:wp14="http://schemas.microsoft.com/office/word/2010/wordprocessingDrawing" xmlns:wp="http://schemas.openxmlformats.org/drawingml/2006/wordprocessingDrawing" xmlns:w10="urn:schemas-microsoft-com:office:word" xmlns:w="http://schemas.openxmlformats.org/wordprocessingml/2006/main" xmlns:w14="http://schemas.microsoft.com/office/word/2010/wordml" xmlns:w15="http://schemas.microsoft.com/office/word/2012/wordml" xmlns:w16cex="http://schemas.microsoft.com/office/word/2018/wordml/cex" xmlns:w16cid="http://schemas.microsoft.com/office/word/2016/wordml/cid" xmlns:w16="http://schemas.microsoft.com/office/word/2018/wordml" xmlns:w16sdtdh="http://schemas.microsoft.com/office/word/2020/wordml/sdtdatahash" xmlns:w16se="http://schemas.microsoft.com/office/word/2015/wordml/symex" xmlns:wpg="http://schemas.microsoft.com/office/word/2010/wordprocessingGroup" xmlns:wpi="http://schemas.microsoft.com/office/word/2010/wordprocessingInk" xmlns:wne="http://schemas.microsoft.com/office/word/2006/wordml" xmlns:wps="http://schemas.microsoft.com/office/word/2010/wordprocessingShape" mc:Ignorable="w14 w15 w16se w16cid w16 w16cex w16sdtdh wp14">
+  <w:comment w:id="0" w:author="Olin Kirkland" w:date="2024-01-03T23:41:00Z" w:initials="OK">
+    <w:p>
+      <w:pPr>
+        <w:pStyle w:val="CommentText"/>
+      </w:pPr>
+      <w:r>
+        <w:rPr>
+          <w:rStyle w:val="CommentReference"/>
+        </w:rPr>
+        <w:annotationRef/>
+      </w:r>
+      <w:r>
+        <w:t>Keep this, but reword it to be more clear. Don’t use “undercover”, maybe “inflitrated”?</w:t>
+      </w:r>
+    </w:p>
+  </w:comment>
+  <w:comment w:id="1" w:author="Olin Kirkland" w:date="2024-01-03T23:42:00Z" w:initials="OK">
+    <w:p>
+      <w:pPr>
+        <w:pStyle w:val="CommentText"/>
+      </w:pPr>
+      <w:r>
+        <w:rPr>
+          <w:rStyle w:val="CommentReference"/>
+        </w:rPr>
+        <w:annotationRef/>
+      </w:r>
+      <w:r>
+        <w:t>Rework this. The twist isn’t that Wilkes is not an undercover Bluecoat. He has to be. Twist could be that he’s dead, he gets killed infront of you, or that the Gray Coats know about you?</w:t>
+      </w:r>
+    </w:p>
+  </w:comment>
+</w:comments>
+</file>
+
+<file path=word/commentsExtended.xml><?xml version="1.0" encoding="utf-8"?>
+<w15:commentsEx xmlns:wpc="http://schemas.microsoft.com/office/word/2010/wordprocessingCanvas" xmlns:cx="http://schemas.microsoft.com/office/drawing/2014/chartex" xmlns:cx1="http://schemas.microsoft.com/office/drawing/2015/9/8/chartex" xmlns:cx2="http://schemas.microsoft.com/office/drawing/2015/10/21/chartex" xmlns:cx3="http://schemas.microsoft.com/office/drawing/2016/5/9/chartex" xmlns:cx4="http://schemas.microsoft.com/office/drawing/2016/5/10/chartex" xmlns:cx5="http://schemas.microsoft.com/office/drawing/2016/5/11/chartex" xmlns:cx6="http://schemas.microsoft.com/office/drawing/2016/5/12/chartex" xmlns:cx7="http://schemas.microsoft.com/office/drawing/2016/5/13/chartex" xmlns:cx8="http://schemas.microsoft.com/office/drawing/2016/5/14/chartex" xmlns:mc="http://schemas.openxmlformats.org/markup-compatibility/2006" xmlns:aink="http://schemas.microsoft.com/office/drawing/2016/ink" xmlns:am3d="http://schemas.microsoft.com/office/drawing/2017/model3d" xmlns:o="urn:schemas-microsoft-com:office:office" xmlns:r="http://schemas.openxmlformats.org/officeDocument/2006/relationships" xmlns:m="http://schemas.openxmlformats.org/officeDocument/2006/math" xmlns:v="urn:schemas-microsoft-com:vml" xmlns:wp14="http://schemas.microsoft.com/office/word/2010/wordprocessingDrawing" xmlns:wp="http://schemas.openxmlformats.org/drawingml/2006/wordprocessingDrawing" xmlns:w10="urn:schemas-microsoft-com:office:word" xmlns:w="http://schemas.openxmlformats.org/wordprocessingml/2006/main" xmlns:w14="http://schemas.microsoft.com/office/word/2010/wordml" xmlns:w15="http://schemas.microsoft.com/office/word/2012/wordml" xmlns:w16cex="http://schemas.microsoft.com/office/word/2018/wordml/cex" xmlns:w16cid="http://schemas.microsoft.com/office/word/2016/wordml/cid" xmlns:w16="http://schemas.microsoft.com/office/word/2018/wordml" xmlns:w16sdtdh="http://schemas.microsoft.com/office/word/2020/wordml/sdtdatahash" xmlns:w16se="http://schemas.microsoft.com/office/word/2015/wordml/symex" xmlns:wpg="http://schemas.microsoft.com/office/word/2010/wordprocessingGroup" xmlns:wpi="http://schemas.microsoft.com/office/word/2010/wordprocessingInk" xmlns:wne="http://schemas.microsoft.com/office/word/2006/wordml" xmlns:wps="http://schemas.microsoft.com/office/word/2010/wordprocessingShape" mc:Ignorable="w14 w15 w16se w16cid w16 w16cex w16sdtdh wp14">
+  <w15:commentEx w15:paraId="262B4A57" w15:done="0"/>
+  <w15:commentEx w15:paraId="7A66FF28" w15:done="0"/>
+</w15:commentsEx>
+</file>
+
+<file path=word/commentsExtensible.xml><?xml version="1.0" encoding="utf-8"?>
+<w16cex:commentsExtensible xmlns:wpc="http://schemas.microsoft.com/office/word/2010/wordprocessingCanvas" xmlns:cx="http://schemas.microsoft.com/office/drawing/2014/chartex" xmlns:cx1="http://schemas.microsoft.com/office/drawing/2015/9/8/chartex" xmlns:cx2="http://schemas.microsoft.com/office/drawing/2015/10/21/chartex" xmlns:cx3="http://schemas.microsoft.com/office/drawing/2016/5/9/chartex" xmlns:cx4="http://schemas.microsoft.com/office/drawing/2016/5/10/chartex" xmlns:cx5="http://schemas.microsoft.com/office/drawing/2016/5/11/chartex" xmlns:cx6="http://schemas.microsoft.com/office/drawing/2016/5/12/chartex" xmlns:cx7="http://schemas.microsoft.com/office/drawing/2016/5/13/chartex" xmlns:cx8="http://schemas.microsoft.com/office/drawing/2016/5/14/chartex" xmlns:mc="http://schemas.openxmlformats.org/markup-compatibility/2006" xmlns:aink="http://schemas.microsoft.com/office/drawing/2016/ink" xmlns:am3d="http://schemas.microsoft.com/office/drawing/2017/model3d" xmlns:o="urn:schemas-microsoft-com:office:office" xmlns:r="http://schemas.openxmlformats.org/officeDocument/2006/relationships" xmlns:m="http://schemas.openxmlformats.org/officeDocument/2006/math" xmlns:v="urn:schemas-microsoft-com:vml" xmlns:wp14="http://schemas.microsoft.com/office/word/2010/wordprocessingDrawing" xmlns:wp="http://schemas.openxmlformats.org/drawingml/2006/wordprocessingDrawing" xmlns:w10="urn:schemas-microsoft-com:office:word" xmlns:w="http://schemas.openxmlformats.org/wordprocessingml/2006/main" xmlns:w14="http://schemas.microsoft.com/office/word/2010/wordml" xmlns:w15="http://schemas.microsoft.com/office/word/2012/wordml" xmlns:w16cex="http://schemas.microsoft.com/office/word/2018/wordml/cex" xmlns:w16cid="http://schemas.microsoft.com/office/word/2016/wordml/cid" xmlns:w16="http://schemas.microsoft.com/office/word/2018/wordml" xmlns:w16sdtdh="http://schemas.microsoft.com/office/word/2020/wordml/sdtdatahash" xmlns:w16se="http://schemas.microsoft.com/office/word/2015/wordml/symex" xmlns:wpg="http://schemas.microsoft.com/office/word/2010/wordprocessingGroup" xmlns:wpi="http://schemas.microsoft.com/office/word/2010/wordprocessingInk" xmlns:wne="http://schemas.microsoft.com/office/word/2006/wordml" xmlns:wps="http://schemas.microsoft.com/office/word/2010/wordprocessingShape" mc:Ignorable="w14 w15 w16se w16cid w16 w16cex w16sdtdh wp14">
+  <w16cex:commentExtensible w16cex:durableId="29406F0F" w16cex:dateUtc="2024-01-03T22:41:00Z"/>
+  <w16cex:commentExtensible w16cex:durableId="29406F52" w16cex:dateUtc="2024-01-03T22:42:00Z"/>
+</w16cex:commentsExtensible>
+</file>
+
+<file path=word/commentsIds.xml><?xml version="1.0" encoding="utf-8"?>
+<w16cid:commentsIds xmlns:wpc="http://schemas.microsoft.com/office/word/2010/wordprocessingCanvas" xmlns:cx="http://schemas.microsoft.com/office/drawing/2014/chartex" xmlns:cx1="http://schemas.microsoft.com/office/drawing/2015/9/8/chartex" xmlns:cx2="http://schemas.microsoft.com/office/drawing/2015/10/21/chartex" xmlns:cx3="http://schemas.microsoft.com/office/drawing/2016/5/9/chartex" xmlns:cx4="http://schemas.microsoft.com/office/drawing/2016/5/10/chartex" xmlns:cx5="http://schemas.microsoft.com/office/drawing/2016/5/11/chartex" xmlns:cx6="http://schemas.microsoft.com/office/drawing/2016/5/12/chartex" xmlns:cx7="http://schemas.microsoft.com/office/drawing/2016/5/13/chartex" xmlns:cx8="http://schemas.microsoft.com/office/drawing/2016/5/14/chartex" xmlns:mc="http://schemas.openxmlformats.org/markup-compatibility/2006" xmlns:aink="http://schemas.microsoft.com/office/drawing/2016/ink" xmlns:am3d="http://schemas.microsoft.com/office/drawing/2017/model3d" xmlns:o="urn:schemas-microsoft-com:office:office" xmlns:r="http://schemas.openxmlformats.org/officeDocument/2006/relationships" xmlns:m="http://schemas.openxmlformats.org/officeDocument/2006/math" xmlns:v="urn:schemas-microsoft-com:vml" xmlns:wp14="http://schemas.microsoft.com/office/word/2010/wordprocessingDrawing" xmlns:wp="http://schemas.openxmlformats.org/drawingml/2006/wordprocessingDrawing" xmlns:w10="urn:schemas-microsoft-com:office:word" xmlns:w="http://schemas.openxmlformats.org/wordprocessingml/2006/main" xmlns:w14="http://schemas.microsoft.com/office/word/2010/wordml" xmlns:w15="http://schemas.microsoft.com/office/word/2012/wordml" xmlns:w16cex="http://schemas.microsoft.com/office/word/2018/wordml/cex" xmlns:w16cid="http://schemas.microsoft.com/office/word/2016/wordml/cid" xmlns:w16="http://schemas.microsoft.com/office/word/2018/wordml" xmlns:w16sdtdh="http://schemas.microsoft.com/office/word/2020/wordml/sdtdatahash" xmlns:w16se="http://schemas.microsoft.com/office/word/2015/wordml/symex" xmlns:wpg="http://schemas.microsoft.com/office/word/2010/wordprocessingGroup" xmlns:wpi="http://schemas.microsoft.com/office/word/2010/wordprocessingInk" xmlns:wne="http://schemas.microsoft.com/office/word/2006/wordml" xmlns:wps="http://schemas.microsoft.com/office/word/2010/wordprocessingShape" mc:Ignorable="w14 w15 w16se w16cid w16 w16cex w16sdtdh wp14">
+  <w16cid:commentId w16cid:paraId="262B4A57" w16cid:durableId="29406F0F"/>
+  <w16cid:commentId w16cid:paraId="7A66FF28" w16cid:durableId="29406F52"/>
+</w16cid:commentsIds>
 </file>
 
 <file path=word/endnotes.xml><?xml version="1.0" encoding="utf-8"?>
@@ -2061,7 +2149,7 @@
         </wp:anchor>
       </w:drawing>
     </w:r>
-    <w:bookmarkStart w:id="0" w:name="_Hlk152927385"/>
+    <w:bookmarkStart w:id="2" w:name="_Hlk152927385"/>
     <w:r>
       <w:rPr>
         <w:rStyle w:val="Strong"/>
@@ -2074,7 +2162,7 @@
       </w:rPr>
       <w:t xml:space="preserve">                </w:t>
     </w:r>
-    <w:bookmarkEnd w:id="0"/>
+    <w:bookmarkEnd w:id="2"/>
     <w:r>
       <w:rPr>
         <w:rStyle w:val="SmallItalicsChar"/>
@@ -2094,6 +2182,14 @@
     </w:pPr>
   </w:p>
 </w:hdr>
+</file>
+
+<file path=word/people.xml><?xml version="1.0" encoding="utf-8"?>
+<w15:people xmlns:wpc="http://schemas.microsoft.com/office/word/2010/wordprocessingCanvas" xmlns:cx="http://schemas.microsoft.com/office/drawing/2014/chartex" xmlns:cx1="http://schemas.microsoft.com/office/drawing/2015/9/8/chartex" xmlns:cx2="http://schemas.microsoft.com/office/drawing/2015/10/21/chartex" xmlns:cx3="http://schemas.microsoft.com/office/drawing/2016/5/9/chartex" xmlns:cx4="http://schemas.microsoft.com/office/drawing/2016/5/10/chartex" xmlns:cx5="http://schemas.microsoft.com/office/drawing/2016/5/11/chartex" xmlns:cx6="http://schemas.microsoft.com/office/drawing/2016/5/12/chartex" xmlns:cx7="http://schemas.microsoft.com/office/drawing/2016/5/13/chartex" xmlns:cx8="http://schemas.microsoft.com/office/drawing/2016/5/14/chartex" xmlns:mc="http://schemas.openxmlformats.org/markup-compatibility/2006" xmlns:aink="http://schemas.microsoft.com/office/drawing/2016/ink" xmlns:am3d="http://schemas.microsoft.com/office/drawing/2017/model3d" xmlns:o="urn:schemas-microsoft-com:office:office" xmlns:r="http://schemas.openxmlformats.org/officeDocument/2006/relationships" xmlns:m="http://schemas.openxmlformats.org/officeDocument/2006/math" xmlns:v="urn:schemas-microsoft-com:vml" xmlns:wp14="http://schemas.microsoft.com/office/word/2010/wordprocessingDrawing" xmlns:wp="http://schemas.openxmlformats.org/drawingml/2006/wordprocessingDrawing" xmlns:w10="urn:schemas-microsoft-com:office:word" xmlns:w="http://schemas.openxmlformats.org/wordprocessingml/2006/main" xmlns:w14="http://schemas.microsoft.com/office/word/2010/wordml" xmlns:w15="http://schemas.microsoft.com/office/word/2012/wordml" xmlns:w16cex="http://schemas.microsoft.com/office/word/2018/wordml/cex" xmlns:w16cid="http://schemas.microsoft.com/office/word/2016/wordml/cid" xmlns:w16="http://schemas.microsoft.com/office/word/2018/wordml" xmlns:w16sdtdh="http://schemas.microsoft.com/office/word/2020/wordml/sdtdatahash" xmlns:w16se="http://schemas.microsoft.com/office/word/2015/wordml/symex" xmlns:wpg="http://schemas.microsoft.com/office/word/2010/wordprocessingGroup" xmlns:wpi="http://schemas.microsoft.com/office/word/2010/wordprocessingInk" xmlns:wne="http://schemas.microsoft.com/office/word/2006/wordml" xmlns:wps="http://schemas.microsoft.com/office/word/2010/wordprocessingShape" mc:Ignorable="w14 w15 w16se w16cid w16 w16cex w16sdtdh wp14">
+  <w15:person w15:author="Olin Kirkland">
+    <w15:presenceInfo w15:providerId="Windows Live" w15:userId="0cc3dcd454edb531"/>
+  </w15:person>
+</w15:people>
 </file>
 
 <file path=word/styles.xml><?xml version="1.0" encoding="utf-8"?>
@@ -2937,6 +3033,81 @@
       <w:lang w:val="en-US"/>
     </w:rPr>
   </w:style>
+  <w:style w:type="character" w:styleId="CommentReference">
+    <w:name w:val="annotation reference"/>
+    <w:basedOn w:val="DefaultParagraphFont"/>
+    <w:uiPriority w:val="99"/>
+    <w:semiHidden/>
+    <w:unhideWhenUsed/>
+    <w:rsid w:val="00B52B7B"/>
+    <w:rPr>
+      <w:sz w:val="16"/>
+      <w:szCs w:val="16"/>
+    </w:rPr>
+  </w:style>
+  <w:style w:type="paragraph" w:styleId="CommentText">
+    <w:name w:val="annotation text"/>
+    <w:basedOn w:val="Normal"/>
+    <w:link w:val="CommentTextChar"/>
+    <w:uiPriority w:val="99"/>
+    <w:semiHidden/>
+    <w:unhideWhenUsed/>
+    <w:rsid w:val="00B52B7B"/>
+    <w:pPr>
+      <w:spacing w:line="240" w:lineRule="auto"/>
+    </w:pPr>
+    <w:rPr>
+      <w:sz w:val="20"/>
+    </w:rPr>
+  </w:style>
+  <w:style w:type="character" w:customStyle="1" w:styleId="CommentTextChar">
+    <w:name w:val="Comment Text Char"/>
+    <w:basedOn w:val="DefaultParagraphFont"/>
+    <w:link w:val="CommentText"/>
+    <w:uiPriority w:val="99"/>
+    <w:semiHidden/>
+    <w:rsid w:val="00B52B7B"/>
+    <w:rPr>
+      <w:rFonts w:ascii="Georgia" w:eastAsia="Times New Roman" w:hAnsi="Georgia" w:cs="Times New Roman"/>
+      <w:color w:val="000000"/>
+      <w:kern w:val="0"/>
+      <w:sz w:val="20"/>
+      <w:szCs w:val="20"/>
+      <w:lang w:val="en-US"/>
+    </w:rPr>
+  </w:style>
+  <w:style w:type="paragraph" w:styleId="CommentSubject">
+    <w:name w:val="annotation subject"/>
+    <w:basedOn w:val="CommentText"/>
+    <w:next w:val="CommentText"/>
+    <w:link w:val="CommentSubjectChar"/>
+    <w:uiPriority w:val="99"/>
+    <w:semiHidden/>
+    <w:unhideWhenUsed/>
+    <w:rsid w:val="00B52B7B"/>
+    <w:rPr>
+      <w:b/>
+      <w:bCs/>
+    </w:rPr>
+  </w:style>
+  <w:style w:type="character" w:customStyle="1" w:styleId="CommentSubjectChar">
+    <w:name w:val="Comment Subject Char"/>
+    <w:basedOn w:val="CommentTextChar"/>
+    <w:link w:val="CommentSubject"/>
+    <w:uiPriority w:val="99"/>
+    <w:semiHidden/>
+    <w:rsid w:val="00B52B7B"/>
+    <w:rPr>
+      <w:rFonts w:ascii="Georgia" w:eastAsia="Times New Roman" w:hAnsi="Georgia" w:cs="Times New Roman"/>
+      <w:b/>
+      <w:bCs/>
+      <w:color w:val="000000"/>
+      <w:kern w:val="0"/>
+      <w:sz w:val="20"/>
+      <w:szCs w:val="20"/>
+      <w:lang w:val="en-US"/>
+    </w:rPr>
+  </w:style>
 </w:styles>
 </file>
 

--- a/public/data/lawman-on-the-line/lawman-on-the-line.docx
+++ b/public/data/lawman-on-the-line/lawman-on-the-line.docx
@@ -1,6 +1,6 @@
 
 <file path=word/document.xml><?xml version="1.0" encoding="utf-8"?>
-<w:document xmlns:wpc="http://schemas.microsoft.com/office/word/2010/wordprocessingCanvas" xmlns:cx="http://schemas.microsoft.com/office/drawing/2014/chartex" xmlns:cx1="http://schemas.microsoft.com/office/drawing/2015/9/8/chartex" xmlns:cx2="http://schemas.microsoft.com/office/drawing/2015/10/21/chartex" xmlns:cx3="http://schemas.microsoft.com/office/drawing/2016/5/9/chartex" xmlns:cx4="http://schemas.microsoft.com/office/drawing/2016/5/10/chartex" xmlns:cx5="http://schemas.microsoft.com/office/drawing/2016/5/11/chartex" xmlns:cx6="http://schemas.microsoft.com/office/drawing/2016/5/12/chartex" xmlns:cx7="http://schemas.microsoft.com/office/drawing/2016/5/13/chartex" xmlns:cx8="http://schemas.microsoft.com/office/drawing/2016/5/14/chartex" xmlns:mc="http://schemas.openxmlformats.org/markup-compatibility/2006" xmlns:aink="http://schemas.microsoft.com/office/drawing/2016/ink" xmlns:am3d="http://schemas.microsoft.com/office/drawing/2017/model3d" xmlns:o="urn:schemas-microsoft-com:office:office" xmlns:r="http://schemas.openxmlformats.org/officeDocument/2006/relationships" xmlns:m="http://schemas.openxmlformats.org/officeDocument/2006/math" xmlns:v="urn:schemas-microsoft-com:vml" xmlns:wp14="http://schemas.microsoft.com/office/word/2010/wordprocessingDrawing" xmlns:wp="http://schemas.openxmlformats.org/drawingml/2006/wordprocessingDrawing" xmlns:w10="urn:schemas-microsoft-com:office:word" xmlns:w="http://schemas.openxmlformats.org/wordprocessingml/2006/main" xmlns:w14="http://schemas.microsoft.com/office/word/2010/wordml" xmlns:w15="http://schemas.microsoft.com/office/word/2012/wordml" xmlns:w16cex="http://schemas.microsoft.com/office/word/2018/wordml/cex" xmlns:w16cid="http://schemas.microsoft.com/office/word/2016/wordml/cid" xmlns:w16="http://schemas.microsoft.com/office/word/2018/wordml" xmlns:w16sdtdh="http://schemas.microsoft.com/office/word/2020/wordml/sdtdatahash" xmlns:w16se="http://schemas.microsoft.com/office/word/2015/wordml/symex" xmlns:wpg="http://schemas.microsoft.com/office/word/2010/wordprocessingGroup" xmlns:wpi="http://schemas.microsoft.com/office/word/2010/wordprocessingInk" xmlns:wne="http://schemas.microsoft.com/office/word/2006/wordml" xmlns:wps="http://schemas.microsoft.com/office/word/2010/wordprocessingShape" mc:Ignorable="w14 w15 w16se w16cid w16 w16cex w16sdtdh wp14">
+<w:document xmlns:wpc="http://schemas.microsoft.com/office/word/2010/wordprocessingCanvas" xmlns:cx="http://schemas.microsoft.com/office/drawing/2014/chartex" xmlns:cx1="http://schemas.microsoft.com/office/drawing/2015/9/8/chartex" xmlns:cx2="http://schemas.microsoft.com/office/drawing/2015/10/21/chartex" xmlns:cx3="http://schemas.microsoft.com/office/drawing/2016/5/9/chartex" xmlns:cx4="http://schemas.microsoft.com/office/drawing/2016/5/10/chartex" xmlns:cx5="http://schemas.microsoft.com/office/drawing/2016/5/11/chartex" xmlns:cx6="http://schemas.microsoft.com/office/drawing/2016/5/12/chartex" xmlns:cx7="http://schemas.microsoft.com/office/drawing/2016/5/13/chartex" xmlns:cx8="http://schemas.microsoft.com/office/drawing/2016/5/14/chartex" xmlns:mc="http://schemas.openxmlformats.org/markup-compatibility/2006" xmlns:aink="http://schemas.microsoft.com/office/drawing/2016/ink" xmlns:am3d="http://schemas.microsoft.com/office/drawing/2017/model3d" xmlns:o="urn:schemas-microsoft-com:office:office" xmlns:oel="http://schemas.microsoft.com/office/2019/extlst" xmlns:r="http://schemas.openxmlformats.org/officeDocument/2006/relationships" xmlns:m="http://schemas.openxmlformats.org/officeDocument/2006/math" xmlns:v="urn:schemas-microsoft-com:vml" xmlns:wp14="http://schemas.microsoft.com/office/word/2010/wordprocessingDrawing" xmlns:wp="http://schemas.openxmlformats.org/drawingml/2006/wordprocessingDrawing" xmlns:w10="urn:schemas-microsoft-com:office:word" xmlns:w="http://schemas.openxmlformats.org/wordprocessingml/2006/main" xmlns:w14="http://schemas.microsoft.com/office/word/2010/wordml" xmlns:w15="http://schemas.microsoft.com/office/word/2012/wordml" xmlns:w16cex="http://schemas.microsoft.com/office/word/2018/wordml/cex" xmlns:w16cid="http://schemas.microsoft.com/office/word/2016/wordml/cid" xmlns:w16="http://schemas.microsoft.com/office/word/2018/wordml" xmlns:w16sdtdh="http://schemas.microsoft.com/office/word/2020/wordml/sdtdatahash" xmlns:w16se="http://schemas.microsoft.com/office/word/2015/wordml/symex" xmlns:wpg="http://schemas.microsoft.com/office/word/2010/wordprocessingGroup" xmlns:wpi="http://schemas.microsoft.com/office/word/2010/wordprocessingInk" xmlns:wne="http://schemas.microsoft.com/office/word/2006/wordml" xmlns:wps="http://schemas.microsoft.com/office/word/2010/wordprocessingShape" mc:Ignorable="w14 w15 w16se w16cid w16 w16cex w16sdtdh wp14">
   <w:body>
     <w:p>
       <w:pPr>
@@ -192,7 +192,6 @@
         <w:spacing w:after="200"/>
         <w:jc w:val="both"/>
       </w:pPr>
-      <w:commentRangeStart w:id="0"/>
       <w:r>
         <w:t>Captain Blackwell</w:t>
       </w:r>
@@ -200,40 +199,43 @@
         <w:t xml:space="preserve"> discreetly hands you a</w:t>
       </w:r>
       <w:r>
-        <w:t xml:space="preserve"> heavy paper </w:t>
+        <w:t xml:space="preserve"> </w:t>
+      </w:r>
+      <w:r>
+        <w:t>thick</w:t>
+      </w:r>
+      <w:r>
+        <w:t xml:space="preserve"> </w:t>
+      </w:r>
+      <w:r>
+        <w:t xml:space="preserve">paper </w:t>
       </w:r>
       <w:r>
         <w:t>envelope</w:t>
       </w:r>
       <w:r>
+        <w:t xml:space="preserve">, then turns </w:t>
+      </w:r>
+      <w:r>
+        <w:t xml:space="preserve">and quickly </w:t>
+      </w:r>
+      <w:r>
+        <w:t xml:space="preserve">walks </w:t>
+      </w:r>
+      <w:r>
+        <w:t>away.</w:t>
+      </w:r>
+      <w:r>
         <w:t xml:space="preserve"> </w:t>
       </w:r>
       <w:r>
-        <w:t>before turning and quickly walking away.</w:t>
-      </w:r>
-      <w:r>
-        <w:t xml:space="preserve"> Within, you </w:t>
-      </w:r>
-      <w:r>
-        <w:t>find tickets for a passenger train scheduled for tomorrow morning</w:t>
-      </w:r>
-      <w:r>
-        <w:t xml:space="preserve"> to the neighbo</w:t>
-      </w:r>
-      <w:r>
-        <w:t>-</w:t>
-      </w:r>
-      <w:r>
-        <w:t>ring city of Whitehollow</w:t>
-      </w:r>
-      <w:r>
-        <w:t xml:space="preserve"> </w:t>
-      </w:r>
-      <w:r>
-        <w:t>and</w:t>
-      </w:r>
-      <w:r>
-        <w:t xml:space="preserve"> a </w:t>
+        <w:t>In the envelope</w:t>
+      </w:r>
+      <w:r>
+        <w:t xml:space="preserve"> is </w:t>
+      </w:r>
+      <w:r>
+        <w:t xml:space="preserve">a </w:t>
       </w:r>
       <w:r>
         <w:t>profile</w:t>
@@ -278,13 +280,31 @@
         <w:t>a</w:t>
       </w:r>
       <w:r>
-        <w:t xml:space="preserve">n undercover </w:t>
+        <w:t xml:space="preserve"> </w:t>
       </w:r>
       <w:r>
         <w:t xml:space="preserve">Bluecoat </w:t>
       </w:r>
       <w:r>
-        <w:t xml:space="preserve">agent within the </w:t>
+        <w:t>officer</w:t>
+      </w:r>
+      <w:r>
+        <w:t xml:space="preserve"> </w:t>
+      </w:r>
+      <w:r>
+        <w:t>deep undercover in</w:t>
+      </w:r>
+      <w:r>
+        <w:t xml:space="preserve"> the</w:t>
+      </w:r>
+      <w:r>
+        <w:t xml:space="preserve"> </w:t>
+      </w:r>
+      <w:r>
+        <w:t>infamous</w:t>
+      </w:r>
+      <w:r>
+        <w:t xml:space="preserve"> </w:t>
       </w:r>
       <w:r>
         <w:rPr>
@@ -305,19 +325,28 @@
         <w:t>y Cloaks</w:t>
       </w:r>
       <w:r>
-        <w:t>—</w:t>
-      </w:r>
-      <w:r>
-        <w:t xml:space="preserve">who </w:t>
-      </w:r>
-      <w:r>
-        <w:t>must</w:t>
-      </w:r>
-      <w:r>
-        <w:t xml:space="preserve"> be</w:t>
-      </w:r>
-      <w:r>
-        <w:t xml:space="preserve"> extracted</w:t>
+        <w:rPr>
+          <w:rStyle w:val="Strong"/>
+        </w:rPr>
+        <w:t xml:space="preserve"> </w:t>
+      </w:r>
+      <w:r>
+        <w:t>organization</w:t>
+      </w:r>
+      <w:r>
+        <w:t>.</w:t>
+      </w:r>
+      <w:r>
+        <w:t xml:space="preserve"> Your task is to </w:t>
+      </w:r>
+      <w:r>
+        <w:t>warn</w:t>
+      </w:r>
+      <w:r>
+        <w:t xml:space="preserve"> Wilkes</w:t>
+      </w:r>
+      <w:r>
+        <w:t xml:space="preserve"> that he’s been compromised</w:t>
       </w:r>
       <w:r>
         <w:t xml:space="preserve"> before the </w:t>
@@ -326,14 +355,7 @@
         <w:t>train gets to its destination</w:t>
       </w:r>
       <w:r>
-        <w:t>.</w:t>
-      </w:r>
-      <w:commentRangeEnd w:id="0"/>
-      <w:r>
-        <w:rPr>
-          <w:rStyle w:val="CommentReference"/>
-        </w:rPr>
-        <w:commentReference w:id="0"/>
+        <w:t>, and to collect the intel he has been gathering.</w:t>
       </w:r>
     </w:p>
     <w:tbl>
@@ -553,15 +575,6 @@
                     </w:rPr>
                     <w:t>the Deathlands.</w:t>
                   </w:r>
-                  <w:r>
-                    <w:rPr>
-                      <w:rStyle w:val="Strong"/>
-                      <w:b w:val="0"/>
-                      <w:bCs w:val="0"/>
-                      <w:smallCaps w:val="0"/>
-                    </w:rPr>
-                    <w:t xml:space="preserve"> </w:t>
-                  </w:r>
                 </w:p>
                 <w:p>
                   <w:pPr>
@@ -700,7 +713,7 @@
                     <w:t xml:space="preserve">Bluecoats </w:t>
                   </w:r>
                   <w:r>
-                    <w:t>enforcing peace</w:t>
+                    <w:t>patrol the area</w:t>
                   </w:r>
                 </w:p>
                 <w:p>
@@ -747,7 +760,7 @@
                     <w:t xml:space="preserve"> </w:t>
                   </w:r>
                   <w:r>
-                    <w:t>Impatient gang members</w:t>
+                    <w:t>Ticket collector</w:t>
                   </w:r>
                 </w:p>
               </w:tc>
@@ -1251,7 +1264,21 @@
                       <w:i/>
                       <w:iCs/>
                     </w:rPr>
-                    <w:t>A mole must have given you away</w:t>
+                    <w:t xml:space="preserve">A fight breaks out between </w:t>
+                  </w:r>
+                  <w:r>
+                    <w:rPr>
+                      <w:i/>
+                      <w:iCs/>
+                    </w:rPr>
+                    <w:t xml:space="preserve">the </w:t>
+                  </w:r>
+                  <w:r>
+                    <w:rPr>
+                      <w:i/>
+                      <w:iCs/>
+                    </w:rPr>
+                    <w:t>Bluecoats and Gray Cloaks</w:t>
                   </w:r>
                   <w:r>
                     <w:rPr>
@@ -1311,26 +1338,6 @@
                   </w:r>
                   <w:r>
                     <w:t>enter the train car</w:t>
-                  </w:r>
-                </w:p>
-                <w:p>
-                  <w:pPr>
-                    <w:pStyle w:val="NoParagraphNormal"/>
-                  </w:pPr>
-                  <w:r>
-                    <w:rPr>
-                      <w:rFonts w:ascii="Segoe UI Symbol" w:hAnsi="Segoe UI Symbol" w:cs="Segoe UI Symbol"/>
-                    </w:rPr>
-                    <w:t>❖</w:t>
-                  </w:r>
-                  <w:r>
-                    <w:t xml:space="preserve"> </w:t>
-                  </w:r>
-                  <w:r>
-                    <w:t>One</w:t>
-                  </w:r>
-                  <w:r>
-                    <w:t xml:space="preserve"> Gray Cloak hurls a throwing knife at you</w:t>
                   </w:r>
                 </w:p>
                 <w:p>
@@ -1376,69 +1383,75 @@
                       <w:iCs/>
                     </w:rPr>
                   </w:pPr>
-                  <w:commentRangeStart w:id="1"/>
                   <w:r>
                     <w:rPr>
                       <w:i/>
                       <w:iCs/>
                     </w:rPr>
-                    <w:t xml:space="preserve">Wilkes reveals that he’s </w:t>
+                    <w:t xml:space="preserve">You find Wilkes, but he’s dying from multiple stab wounds. </w:t>
                   </w:r>
                   <w:r>
                     <w:rPr>
                       <w:i/>
                       <w:iCs/>
                     </w:rPr>
-                    <w:t xml:space="preserve">not an undercover </w:t>
+                    <w:t xml:space="preserve">On his person, you find </w:t>
                   </w:r>
                   <w:r>
                     <w:rPr>
                       <w:i/>
                       <w:iCs/>
                     </w:rPr>
-                    <w:t>Bluecoat</w:t>
+                    <w:t xml:space="preserve">a </w:t>
                   </w:r>
                   <w:r>
                     <w:rPr>
                       <w:i/>
                       <w:iCs/>
                     </w:rPr>
-                    <w:t>—he’s a</w:t>
+                    <w:t>note</w:t>
                   </w:r>
                   <w:r>
                     <w:rPr>
                       <w:i/>
                       <w:iCs/>
                     </w:rPr>
-                    <w:t xml:space="preserve">n </w:t>
-                  </w:r>
-                  <w:r>
-                    <w:rPr>
-                      <w:rStyle w:val="Strong"/>
+                    <w:t xml:space="preserve"> </w:t>
+                  </w:r>
+                  <w:r>
+                    <w:rPr>
                       <w:i/>
                       <w:iCs/>
                     </w:rPr>
-                    <w:t>Inspector</w:t>
-                  </w:r>
-                  <w:r>
-                    <w:rPr>
-                      <w:rStyle w:val="Strong"/>
-                    </w:rPr>
-                    <w:t xml:space="preserve"> </w:t>
+                    <w:t>containing</w:t>
                   </w:r>
                   <w:r>
                     <w:rPr>
                       <w:i/>
                       <w:iCs/>
                     </w:rPr>
-                    <w:t>trying to take down a corrupt faction of Bluecoats.</w:t>
-                  </w:r>
-                  <w:commentRangeEnd w:id="1"/>
-                  <w:r>
-                    <w:rPr>
-                      <w:rStyle w:val="CommentReference"/>
-                    </w:rPr>
-                    <w:commentReference w:id="1"/>
+                    <w:t xml:space="preserve"> the whereabouts of </w:t>
+                  </w:r>
+                  <w:r>
+                    <w:rPr>
+                      <w:i/>
+                      <w:iCs/>
+                    </w:rPr>
+                    <w:t>“</w:t>
+                  </w:r>
+                  <w:r>
+                    <w:rPr>
+                      <w:i/>
+                      <w:iCs/>
+                    </w:rPr>
+                    <w:t>Hutch</w:t>
+                  </w:r>
+                  <w:r>
+                    <w:rPr>
+                      <w:i/>
+                      <w:iCs/>
+                    </w:rPr>
+                    <w:t>”.</w:t>
                   </w:r>
                 </w:p>
                 <w:p>
@@ -1455,7 +1468,10 @@
                     <w:t xml:space="preserve"> </w:t>
                   </w:r>
                   <w:r>
-                    <w:t>A troop of Bluecoats enters the train car and opens fire on the Gray Cloaks</w:t>
+                    <w:t xml:space="preserve">Bluecoats </w:t>
+                  </w:r>
+                  <w:r>
+                    <w:t>mistake you for Gray Cloaks</w:t>
                   </w:r>
                 </w:p>
                 <w:p>
@@ -1472,7 +1488,10 @@
                     <w:t xml:space="preserve"> </w:t>
                   </w:r>
                   <w:r>
-                    <w:t>The Bluecoats demand you stand down</w:t>
+                    <w:t xml:space="preserve">A Gray Cloak recognizes you and </w:t>
+                  </w:r>
+                  <w:r>
+                    <w:t>tries to convince you to join their side</w:t>
                   </w:r>
                 </w:p>
               </w:tc>
@@ -1553,7 +1572,13 @@
                     <w:t xml:space="preserve"> </w:t>
                   </w:r>
                   <w:r>
-                    <w:t>Shadow wolves lunge from the darkness</w:t>
+                    <w:t xml:space="preserve">Bestial </w:t>
+                  </w:r>
+                  <w:r>
+                    <w:t xml:space="preserve">shapes </w:t>
+                  </w:r>
+                  <w:r>
+                    <w:t>lunge from the darkness</w:t>
                   </w:r>
                 </w:p>
                 <w:p>
@@ -1725,7 +1750,10 @@
               <w:t xml:space="preserve">acrid </w:t>
             </w:r>
             <w:r>
-              <w:t>smoke.</w:t>
+              <w:t>smoke</w:t>
+            </w:r>
+            <w:r>
+              <w:t xml:space="preserve"> into your face.</w:t>
             </w:r>
           </w:p>
           <w:p>
@@ -1856,12 +1884,12 @@
       </w:pPr>
     </w:p>
     <w:sectPr>
-      <w:headerReference w:type="even" r:id="rId11"/>
-      <w:headerReference w:type="default" r:id="rId12"/>
-      <w:footerReference w:type="even" r:id="rId13"/>
-      <w:footerReference w:type="default" r:id="rId14"/>
-      <w:headerReference w:type="first" r:id="rId15"/>
-      <w:footerReference w:type="first" r:id="rId16"/>
+      <w:headerReference w:type="even" r:id="rId7"/>
+      <w:headerReference w:type="default" r:id="rId8"/>
+      <w:footerReference w:type="even" r:id="rId9"/>
+      <w:footerReference w:type="default" r:id="rId10"/>
+      <w:headerReference w:type="first" r:id="rId11"/>
+      <w:footerReference w:type="first" r:id="rId12"/>
       <w:pgSz w:w="11906" w:h="16838"/>
       <w:pgMar w:top="1417" w:right="1417" w:bottom="1134" w:left="1417" w:header="708" w:footer="708" w:gutter="0"/>
       <w:cols w:space="708"/>
@@ -1871,66 +1899,8 @@
 </w:document>
 </file>
 
-<file path=word/comments.xml><?xml version="1.0" encoding="utf-8"?>
-<w:comments xmlns:wpc="http://schemas.microsoft.com/office/word/2010/wordprocessingCanvas" xmlns:cx="http://schemas.microsoft.com/office/drawing/2014/chartex" xmlns:cx1="http://schemas.microsoft.com/office/drawing/2015/9/8/chartex" xmlns:cx2="http://schemas.microsoft.com/office/drawing/2015/10/21/chartex" xmlns:cx3="http://schemas.microsoft.com/office/drawing/2016/5/9/chartex" xmlns:cx4="http://schemas.microsoft.com/office/drawing/2016/5/10/chartex" xmlns:cx5="http://schemas.microsoft.com/office/drawing/2016/5/11/chartex" xmlns:cx6="http://schemas.microsoft.com/office/drawing/2016/5/12/chartex" xmlns:cx7="http://schemas.microsoft.com/office/drawing/2016/5/13/chartex" xmlns:cx8="http://schemas.microsoft.com/office/drawing/2016/5/14/chartex" xmlns:mc="http://schemas.openxmlformats.org/markup-compatibility/2006" xmlns:aink="http://schemas.microsoft.com/office/drawing/2016/ink" xmlns:am3d="http://schemas.microsoft.com/office/drawing/2017/model3d" xmlns:o="urn:schemas-microsoft-com:office:office" xmlns:r="http://schemas.openxmlformats.org/officeDocument/2006/relationships" xmlns:m="http://schemas.openxmlformats.org/officeDocument/2006/math" xmlns:v="urn:schemas-microsoft-com:vml" xmlns:wp14="http://schemas.microsoft.com/office/word/2010/wordprocessingDrawing" xmlns:wp="http://schemas.openxmlformats.org/drawingml/2006/wordprocessingDrawing" xmlns:w10="urn:schemas-microsoft-com:office:word" xmlns:w="http://schemas.openxmlformats.org/wordprocessingml/2006/main" xmlns:w14="http://schemas.microsoft.com/office/word/2010/wordml" xmlns:w15="http://schemas.microsoft.com/office/word/2012/wordml" xmlns:w16cex="http://schemas.microsoft.com/office/word/2018/wordml/cex" xmlns:w16cid="http://schemas.microsoft.com/office/word/2016/wordml/cid" xmlns:w16="http://schemas.microsoft.com/office/word/2018/wordml" xmlns:w16sdtdh="http://schemas.microsoft.com/office/word/2020/wordml/sdtdatahash" xmlns:w16se="http://schemas.microsoft.com/office/word/2015/wordml/symex" xmlns:wpg="http://schemas.microsoft.com/office/word/2010/wordprocessingGroup" xmlns:wpi="http://schemas.microsoft.com/office/word/2010/wordprocessingInk" xmlns:wne="http://schemas.microsoft.com/office/word/2006/wordml" xmlns:wps="http://schemas.microsoft.com/office/word/2010/wordprocessingShape" mc:Ignorable="w14 w15 w16se w16cid w16 w16cex w16sdtdh wp14">
-  <w:comment w:id="0" w:author="Olin Kirkland" w:date="2024-01-03T23:41:00Z" w:initials="OK">
-    <w:p>
-      <w:pPr>
-        <w:pStyle w:val="CommentText"/>
-      </w:pPr>
-      <w:r>
-        <w:rPr>
-          <w:rStyle w:val="CommentReference"/>
-        </w:rPr>
-        <w:annotationRef/>
-      </w:r>
-      <w:r>
-        <w:t>Keep this, but reword it to be more clear. Don’t use “undercover”, maybe “inflitrated”?</w:t>
-      </w:r>
-    </w:p>
-  </w:comment>
-  <w:comment w:id="1" w:author="Olin Kirkland" w:date="2024-01-03T23:42:00Z" w:initials="OK">
-    <w:p>
-      <w:pPr>
-        <w:pStyle w:val="CommentText"/>
-      </w:pPr>
-      <w:r>
-        <w:rPr>
-          <w:rStyle w:val="CommentReference"/>
-        </w:rPr>
-        <w:annotationRef/>
-      </w:r>
-      <w:r>
-        <w:t>Rework this. The twist isn’t that Wilkes is not an undercover Bluecoat. He has to be. Twist could be that he’s dead, he gets killed infront of you, or that the Gray Coats know about you?</w:t>
-      </w:r>
-    </w:p>
-  </w:comment>
-</w:comments>
-</file>
-
-<file path=word/commentsExtended.xml><?xml version="1.0" encoding="utf-8"?>
-<w15:commentsEx xmlns:wpc="http://schemas.microsoft.com/office/word/2010/wordprocessingCanvas" xmlns:cx="http://schemas.microsoft.com/office/drawing/2014/chartex" xmlns:cx1="http://schemas.microsoft.com/office/drawing/2015/9/8/chartex" xmlns:cx2="http://schemas.microsoft.com/office/drawing/2015/10/21/chartex" xmlns:cx3="http://schemas.microsoft.com/office/drawing/2016/5/9/chartex" xmlns:cx4="http://schemas.microsoft.com/office/drawing/2016/5/10/chartex" xmlns:cx5="http://schemas.microsoft.com/office/drawing/2016/5/11/chartex" xmlns:cx6="http://schemas.microsoft.com/office/drawing/2016/5/12/chartex" xmlns:cx7="http://schemas.microsoft.com/office/drawing/2016/5/13/chartex" xmlns:cx8="http://schemas.microsoft.com/office/drawing/2016/5/14/chartex" xmlns:mc="http://schemas.openxmlformats.org/markup-compatibility/2006" xmlns:aink="http://schemas.microsoft.com/office/drawing/2016/ink" xmlns:am3d="http://schemas.microsoft.com/office/drawing/2017/model3d" xmlns:o="urn:schemas-microsoft-com:office:office" xmlns:r="http://schemas.openxmlformats.org/officeDocument/2006/relationships" xmlns:m="http://schemas.openxmlformats.org/officeDocument/2006/math" xmlns:v="urn:schemas-microsoft-com:vml" xmlns:wp14="http://schemas.microsoft.com/office/word/2010/wordprocessingDrawing" xmlns:wp="http://schemas.openxmlformats.org/drawingml/2006/wordprocessingDrawing" xmlns:w10="urn:schemas-microsoft-com:office:word" xmlns:w="http://schemas.openxmlformats.org/wordprocessingml/2006/main" xmlns:w14="http://schemas.microsoft.com/office/word/2010/wordml" xmlns:w15="http://schemas.microsoft.com/office/word/2012/wordml" xmlns:w16cex="http://schemas.microsoft.com/office/word/2018/wordml/cex" xmlns:w16cid="http://schemas.microsoft.com/office/word/2016/wordml/cid" xmlns:w16="http://schemas.microsoft.com/office/word/2018/wordml" xmlns:w16sdtdh="http://schemas.microsoft.com/office/word/2020/wordml/sdtdatahash" xmlns:w16se="http://schemas.microsoft.com/office/word/2015/wordml/symex" xmlns:wpg="http://schemas.microsoft.com/office/word/2010/wordprocessingGroup" xmlns:wpi="http://schemas.microsoft.com/office/word/2010/wordprocessingInk" xmlns:wne="http://schemas.microsoft.com/office/word/2006/wordml" xmlns:wps="http://schemas.microsoft.com/office/word/2010/wordprocessingShape" mc:Ignorable="w14 w15 w16se w16cid w16 w16cex w16sdtdh wp14">
-  <w15:commentEx w15:paraId="262B4A57" w15:done="0"/>
-  <w15:commentEx w15:paraId="7A66FF28" w15:done="0"/>
-</w15:commentsEx>
-</file>
-
-<file path=word/commentsExtensible.xml><?xml version="1.0" encoding="utf-8"?>
-<w16cex:commentsExtensible xmlns:wpc="http://schemas.microsoft.com/office/word/2010/wordprocessingCanvas" xmlns:cx="http://schemas.microsoft.com/office/drawing/2014/chartex" xmlns:cx1="http://schemas.microsoft.com/office/drawing/2015/9/8/chartex" xmlns:cx2="http://schemas.microsoft.com/office/drawing/2015/10/21/chartex" xmlns:cx3="http://schemas.microsoft.com/office/drawing/2016/5/9/chartex" xmlns:cx4="http://schemas.microsoft.com/office/drawing/2016/5/10/chartex" xmlns:cx5="http://schemas.microsoft.com/office/drawing/2016/5/11/chartex" xmlns:cx6="http://schemas.microsoft.com/office/drawing/2016/5/12/chartex" xmlns:cx7="http://schemas.microsoft.com/office/drawing/2016/5/13/chartex" xmlns:cx8="http://schemas.microsoft.com/office/drawing/2016/5/14/chartex" xmlns:mc="http://schemas.openxmlformats.org/markup-compatibility/2006" xmlns:aink="http://schemas.microsoft.com/office/drawing/2016/ink" xmlns:am3d="http://schemas.microsoft.com/office/drawing/2017/model3d" xmlns:o="urn:schemas-microsoft-com:office:office" xmlns:r="http://schemas.openxmlformats.org/officeDocument/2006/relationships" xmlns:m="http://schemas.openxmlformats.org/officeDocument/2006/math" xmlns:v="urn:schemas-microsoft-com:vml" xmlns:wp14="http://schemas.microsoft.com/office/word/2010/wordprocessingDrawing" xmlns:wp="http://schemas.openxmlformats.org/drawingml/2006/wordprocessingDrawing" xmlns:w10="urn:schemas-microsoft-com:office:word" xmlns:w="http://schemas.openxmlformats.org/wordprocessingml/2006/main" xmlns:w14="http://schemas.microsoft.com/office/word/2010/wordml" xmlns:w15="http://schemas.microsoft.com/office/word/2012/wordml" xmlns:w16cex="http://schemas.microsoft.com/office/word/2018/wordml/cex" xmlns:w16cid="http://schemas.microsoft.com/office/word/2016/wordml/cid" xmlns:w16="http://schemas.microsoft.com/office/word/2018/wordml" xmlns:w16sdtdh="http://schemas.microsoft.com/office/word/2020/wordml/sdtdatahash" xmlns:w16se="http://schemas.microsoft.com/office/word/2015/wordml/symex" xmlns:wpg="http://schemas.microsoft.com/office/word/2010/wordprocessingGroup" xmlns:wpi="http://schemas.microsoft.com/office/word/2010/wordprocessingInk" xmlns:wne="http://schemas.microsoft.com/office/word/2006/wordml" xmlns:wps="http://schemas.microsoft.com/office/word/2010/wordprocessingShape" mc:Ignorable="w14 w15 w16se w16cid w16 w16cex w16sdtdh wp14">
-  <w16cex:commentExtensible w16cex:durableId="29406F0F" w16cex:dateUtc="2024-01-03T22:41:00Z"/>
-  <w16cex:commentExtensible w16cex:durableId="29406F52" w16cex:dateUtc="2024-01-03T22:42:00Z"/>
-</w16cex:commentsExtensible>
-</file>
-
-<file path=word/commentsIds.xml><?xml version="1.0" encoding="utf-8"?>
-<w16cid:commentsIds xmlns:wpc="http://schemas.microsoft.com/office/word/2010/wordprocessingCanvas" xmlns:cx="http://schemas.microsoft.com/office/drawing/2014/chartex" xmlns:cx1="http://schemas.microsoft.com/office/drawing/2015/9/8/chartex" xmlns:cx2="http://schemas.microsoft.com/office/drawing/2015/10/21/chartex" xmlns:cx3="http://schemas.microsoft.com/office/drawing/2016/5/9/chartex" xmlns:cx4="http://schemas.microsoft.com/office/drawing/2016/5/10/chartex" xmlns:cx5="http://schemas.microsoft.com/office/drawing/2016/5/11/chartex" xmlns:cx6="http://schemas.microsoft.com/office/drawing/2016/5/12/chartex" xmlns:cx7="http://schemas.microsoft.com/office/drawing/2016/5/13/chartex" xmlns:cx8="http://schemas.microsoft.com/office/drawing/2016/5/14/chartex" xmlns:mc="http://schemas.openxmlformats.org/markup-compatibility/2006" xmlns:aink="http://schemas.microsoft.com/office/drawing/2016/ink" xmlns:am3d="http://schemas.microsoft.com/office/drawing/2017/model3d" xmlns:o="urn:schemas-microsoft-com:office:office" xmlns:r="http://schemas.openxmlformats.org/officeDocument/2006/relationships" xmlns:m="http://schemas.openxmlformats.org/officeDocument/2006/math" xmlns:v="urn:schemas-microsoft-com:vml" xmlns:wp14="http://schemas.microsoft.com/office/word/2010/wordprocessingDrawing" xmlns:wp="http://schemas.openxmlformats.org/drawingml/2006/wordprocessingDrawing" xmlns:w10="urn:schemas-microsoft-com:office:word" xmlns:w="http://schemas.openxmlformats.org/wordprocessingml/2006/main" xmlns:w14="http://schemas.microsoft.com/office/word/2010/wordml" xmlns:w15="http://schemas.microsoft.com/office/word/2012/wordml" xmlns:w16cex="http://schemas.microsoft.com/office/word/2018/wordml/cex" xmlns:w16cid="http://schemas.microsoft.com/office/word/2016/wordml/cid" xmlns:w16="http://schemas.microsoft.com/office/word/2018/wordml" xmlns:w16sdtdh="http://schemas.microsoft.com/office/word/2020/wordml/sdtdatahash" xmlns:w16se="http://schemas.microsoft.com/office/word/2015/wordml/symex" xmlns:wpg="http://schemas.microsoft.com/office/word/2010/wordprocessingGroup" xmlns:wpi="http://schemas.microsoft.com/office/word/2010/wordprocessingInk" xmlns:wne="http://schemas.microsoft.com/office/word/2006/wordml" xmlns:wps="http://schemas.microsoft.com/office/word/2010/wordprocessingShape" mc:Ignorable="w14 w15 w16se w16cid w16 w16cex w16sdtdh wp14">
-  <w16cid:commentId w16cid:paraId="262B4A57" w16cid:durableId="29406F0F"/>
-  <w16cid:commentId w16cid:paraId="7A66FF28" w16cid:durableId="29406F52"/>
-</w16cid:commentsIds>
-</file>
-
 <file path=word/endnotes.xml><?xml version="1.0" encoding="utf-8"?>
-<w:endnotes xmlns:wpc="http://schemas.microsoft.com/office/word/2010/wordprocessingCanvas" xmlns:cx="http://schemas.microsoft.com/office/drawing/2014/chartex" xmlns:cx1="http://schemas.microsoft.com/office/drawing/2015/9/8/chartex" xmlns:cx2="http://schemas.microsoft.com/office/drawing/2015/10/21/chartex" xmlns:cx3="http://schemas.microsoft.com/office/drawing/2016/5/9/chartex" xmlns:cx4="http://schemas.microsoft.com/office/drawing/2016/5/10/chartex" xmlns:cx5="http://schemas.microsoft.com/office/drawing/2016/5/11/chartex" xmlns:cx6="http://schemas.microsoft.com/office/drawing/2016/5/12/chartex" xmlns:cx7="http://schemas.microsoft.com/office/drawing/2016/5/13/chartex" xmlns:cx8="http://schemas.microsoft.com/office/drawing/2016/5/14/chartex" xmlns:mc="http://schemas.openxmlformats.org/markup-compatibility/2006" xmlns:aink="http://schemas.microsoft.com/office/drawing/2016/ink" xmlns:am3d="http://schemas.microsoft.com/office/drawing/2017/model3d" xmlns:o="urn:schemas-microsoft-com:office:office" xmlns:r="http://schemas.openxmlformats.org/officeDocument/2006/relationships" xmlns:m="http://schemas.openxmlformats.org/officeDocument/2006/math" xmlns:v="urn:schemas-microsoft-com:vml" xmlns:wp14="http://schemas.microsoft.com/office/word/2010/wordprocessingDrawing" xmlns:wp="http://schemas.openxmlformats.org/drawingml/2006/wordprocessingDrawing" xmlns:w10="urn:schemas-microsoft-com:office:word" xmlns:w="http://schemas.openxmlformats.org/wordprocessingml/2006/main" xmlns:w14="http://schemas.microsoft.com/office/word/2010/wordml" xmlns:w15="http://schemas.microsoft.com/office/word/2012/wordml" xmlns:w16cex="http://schemas.microsoft.com/office/word/2018/wordml/cex" xmlns:w16cid="http://schemas.microsoft.com/office/word/2016/wordml/cid" xmlns:w16="http://schemas.microsoft.com/office/word/2018/wordml" xmlns:w16sdtdh="http://schemas.microsoft.com/office/word/2020/wordml/sdtdatahash" xmlns:w16se="http://schemas.microsoft.com/office/word/2015/wordml/symex" xmlns:wpg="http://schemas.microsoft.com/office/word/2010/wordprocessingGroup" xmlns:wpi="http://schemas.microsoft.com/office/word/2010/wordprocessingInk" xmlns:wne="http://schemas.microsoft.com/office/word/2006/wordml" xmlns:wps="http://schemas.microsoft.com/office/word/2010/wordprocessingShape" mc:Ignorable="w14 w15 w16se w16cid w16 w16cex w16sdtdh wp14">
+<w:endnotes xmlns:wpc="http://schemas.microsoft.com/office/word/2010/wordprocessingCanvas" xmlns:cx="http://schemas.microsoft.com/office/drawing/2014/chartex" xmlns:cx1="http://schemas.microsoft.com/office/drawing/2015/9/8/chartex" xmlns:cx2="http://schemas.microsoft.com/office/drawing/2015/10/21/chartex" xmlns:cx3="http://schemas.microsoft.com/office/drawing/2016/5/9/chartex" xmlns:cx4="http://schemas.microsoft.com/office/drawing/2016/5/10/chartex" xmlns:cx5="http://schemas.microsoft.com/office/drawing/2016/5/11/chartex" xmlns:cx6="http://schemas.microsoft.com/office/drawing/2016/5/12/chartex" xmlns:cx7="http://schemas.microsoft.com/office/drawing/2016/5/13/chartex" xmlns:cx8="http://schemas.microsoft.com/office/drawing/2016/5/14/chartex" xmlns:mc="http://schemas.openxmlformats.org/markup-compatibility/2006" xmlns:aink="http://schemas.microsoft.com/office/drawing/2016/ink" xmlns:am3d="http://schemas.microsoft.com/office/drawing/2017/model3d" xmlns:o="urn:schemas-microsoft-com:office:office" xmlns:oel="http://schemas.microsoft.com/office/2019/extlst" xmlns:r="http://schemas.openxmlformats.org/officeDocument/2006/relationships" xmlns:m="http://schemas.openxmlformats.org/officeDocument/2006/math" xmlns:v="urn:schemas-microsoft-com:vml" xmlns:wp14="http://schemas.microsoft.com/office/word/2010/wordprocessingDrawing" xmlns:wp="http://schemas.openxmlformats.org/drawingml/2006/wordprocessingDrawing" xmlns:w10="urn:schemas-microsoft-com:office:word" xmlns:w="http://schemas.openxmlformats.org/wordprocessingml/2006/main" xmlns:w14="http://schemas.microsoft.com/office/word/2010/wordml" xmlns:w15="http://schemas.microsoft.com/office/word/2012/wordml" xmlns:w16cex="http://schemas.microsoft.com/office/word/2018/wordml/cex" xmlns:w16cid="http://schemas.microsoft.com/office/word/2016/wordml/cid" xmlns:w16="http://schemas.microsoft.com/office/word/2018/wordml" xmlns:w16sdtdh="http://schemas.microsoft.com/office/word/2020/wordml/sdtdatahash" xmlns:w16se="http://schemas.microsoft.com/office/word/2015/wordml/symex" xmlns:wpg="http://schemas.microsoft.com/office/word/2010/wordprocessingGroup" xmlns:wpi="http://schemas.microsoft.com/office/word/2010/wordprocessingInk" xmlns:wne="http://schemas.microsoft.com/office/word/2006/wordml" xmlns:wps="http://schemas.microsoft.com/office/word/2010/wordprocessingShape" mc:Ignorable="w14 w15 w16se w16cid w16 w16cex w16sdtdh wp14">
   <w:endnote w:type="separator" w:id="-1">
     <w:p>
       <w:r>
@@ -1949,7 +1919,7 @@
 </file>
 
 <file path=word/footer1.xml><?xml version="1.0" encoding="utf-8"?>
-<w:ftr xmlns:wpc="http://schemas.microsoft.com/office/word/2010/wordprocessingCanvas" xmlns:cx="http://schemas.microsoft.com/office/drawing/2014/chartex" xmlns:cx1="http://schemas.microsoft.com/office/drawing/2015/9/8/chartex" xmlns:cx2="http://schemas.microsoft.com/office/drawing/2015/10/21/chartex" xmlns:cx3="http://schemas.microsoft.com/office/drawing/2016/5/9/chartex" xmlns:cx4="http://schemas.microsoft.com/office/drawing/2016/5/10/chartex" xmlns:cx5="http://schemas.microsoft.com/office/drawing/2016/5/11/chartex" xmlns:cx6="http://schemas.microsoft.com/office/drawing/2016/5/12/chartex" xmlns:cx7="http://schemas.microsoft.com/office/drawing/2016/5/13/chartex" xmlns:cx8="http://schemas.microsoft.com/office/drawing/2016/5/14/chartex" xmlns:mc="http://schemas.openxmlformats.org/markup-compatibility/2006" xmlns:aink="http://schemas.microsoft.com/office/drawing/2016/ink" xmlns:am3d="http://schemas.microsoft.com/office/drawing/2017/model3d" xmlns:o="urn:schemas-microsoft-com:office:office" xmlns:r="http://schemas.openxmlformats.org/officeDocument/2006/relationships" xmlns:m="http://schemas.openxmlformats.org/officeDocument/2006/math" xmlns:v="urn:schemas-microsoft-com:vml" xmlns:wp14="http://schemas.microsoft.com/office/word/2010/wordprocessingDrawing" xmlns:wp="http://schemas.openxmlformats.org/drawingml/2006/wordprocessingDrawing" xmlns:w10="urn:schemas-microsoft-com:office:word" xmlns:w="http://schemas.openxmlformats.org/wordprocessingml/2006/main" xmlns:w14="http://schemas.microsoft.com/office/word/2010/wordml" xmlns:w15="http://schemas.microsoft.com/office/word/2012/wordml" xmlns:w16cex="http://schemas.microsoft.com/office/word/2018/wordml/cex" xmlns:w16cid="http://schemas.microsoft.com/office/word/2016/wordml/cid" xmlns:w16="http://schemas.microsoft.com/office/word/2018/wordml" xmlns:w16sdtdh="http://schemas.microsoft.com/office/word/2020/wordml/sdtdatahash" xmlns:w16se="http://schemas.microsoft.com/office/word/2015/wordml/symex" xmlns:wpg="http://schemas.microsoft.com/office/word/2010/wordprocessingGroup" xmlns:wpi="http://schemas.microsoft.com/office/word/2010/wordprocessingInk" xmlns:wne="http://schemas.microsoft.com/office/word/2006/wordml" xmlns:wps="http://schemas.microsoft.com/office/word/2010/wordprocessingShape" mc:Ignorable="w14 w15 w16se w16cid w16 w16cex w16sdtdh wp14">
+<w:ftr xmlns:wpc="http://schemas.microsoft.com/office/word/2010/wordprocessingCanvas" xmlns:cx="http://schemas.microsoft.com/office/drawing/2014/chartex" xmlns:cx1="http://schemas.microsoft.com/office/drawing/2015/9/8/chartex" xmlns:cx2="http://schemas.microsoft.com/office/drawing/2015/10/21/chartex" xmlns:cx3="http://schemas.microsoft.com/office/drawing/2016/5/9/chartex" xmlns:cx4="http://schemas.microsoft.com/office/drawing/2016/5/10/chartex" xmlns:cx5="http://schemas.microsoft.com/office/drawing/2016/5/11/chartex" xmlns:cx6="http://schemas.microsoft.com/office/drawing/2016/5/12/chartex" xmlns:cx7="http://schemas.microsoft.com/office/drawing/2016/5/13/chartex" xmlns:cx8="http://schemas.microsoft.com/office/drawing/2016/5/14/chartex" xmlns:mc="http://schemas.openxmlformats.org/markup-compatibility/2006" xmlns:aink="http://schemas.microsoft.com/office/drawing/2016/ink" xmlns:am3d="http://schemas.microsoft.com/office/drawing/2017/model3d" xmlns:o="urn:schemas-microsoft-com:office:office" xmlns:oel="http://schemas.microsoft.com/office/2019/extlst" xmlns:r="http://schemas.openxmlformats.org/officeDocument/2006/relationships" xmlns:m="http://schemas.openxmlformats.org/officeDocument/2006/math" xmlns:v="urn:schemas-microsoft-com:vml" xmlns:wp14="http://schemas.microsoft.com/office/word/2010/wordprocessingDrawing" xmlns:wp="http://schemas.openxmlformats.org/drawingml/2006/wordprocessingDrawing" xmlns:w10="urn:schemas-microsoft-com:office:word" xmlns:w="http://schemas.openxmlformats.org/wordprocessingml/2006/main" xmlns:w14="http://schemas.microsoft.com/office/word/2010/wordml" xmlns:w15="http://schemas.microsoft.com/office/word/2012/wordml" xmlns:w16cex="http://schemas.microsoft.com/office/word/2018/wordml/cex" xmlns:w16cid="http://schemas.microsoft.com/office/word/2016/wordml/cid" xmlns:w16="http://schemas.microsoft.com/office/word/2018/wordml" xmlns:w16sdtdh="http://schemas.microsoft.com/office/word/2020/wordml/sdtdatahash" xmlns:w16se="http://schemas.microsoft.com/office/word/2015/wordml/symex" xmlns:wpg="http://schemas.microsoft.com/office/word/2010/wordprocessingGroup" xmlns:wpi="http://schemas.microsoft.com/office/word/2010/wordprocessingInk" xmlns:wne="http://schemas.microsoft.com/office/word/2006/wordml" xmlns:wps="http://schemas.microsoft.com/office/word/2010/wordprocessingShape" mc:Ignorable="w14 w15 w16se w16cid w16 w16cex w16sdtdh wp14">
   <w:p>
     <w:pPr>
       <w:pStyle w:val="Footer"/>
@@ -1959,7 +1929,7 @@
 </file>
 
 <file path=word/footer2.xml><?xml version="1.0" encoding="utf-8"?>
-<w:ftr xmlns:wpc="http://schemas.microsoft.com/office/word/2010/wordprocessingCanvas" xmlns:cx="http://schemas.microsoft.com/office/drawing/2014/chartex" xmlns:cx1="http://schemas.microsoft.com/office/drawing/2015/9/8/chartex" xmlns:cx2="http://schemas.microsoft.com/office/drawing/2015/10/21/chartex" xmlns:cx3="http://schemas.microsoft.com/office/drawing/2016/5/9/chartex" xmlns:cx4="http://schemas.microsoft.com/office/drawing/2016/5/10/chartex" xmlns:cx5="http://schemas.microsoft.com/office/drawing/2016/5/11/chartex" xmlns:cx6="http://schemas.microsoft.com/office/drawing/2016/5/12/chartex" xmlns:cx7="http://schemas.microsoft.com/office/drawing/2016/5/13/chartex" xmlns:cx8="http://schemas.microsoft.com/office/drawing/2016/5/14/chartex" xmlns:mc="http://schemas.openxmlformats.org/markup-compatibility/2006" xmlns:aink="http://schemas.microsoft.com/office/drawing/2016/ink" xmlns:am3d="http://schemas.microsoft.com/office/drawing/2017/model3d" xmlns:o="urn:schemas-microsoft-com:office:office" xmlns:r="http://schemas.openxmlformats.org/officeDocument/2006/relationships" xmlns:m="http://schemas.openxmlformats.org/officeDocument/2006/math" xmlns:v="urn:schemas-microsoft-com:vml" xmlns:wp14="http://schemas.microsoft.com/office/word/2010/wordprocessingDrawing" xmlns:wp="http://schemas.openxmlformats.org/drawingml/2006/wordprocessingDrawing" xmlns:w10="urn:schemas-microsoft-com:office:word" xmlns:w="http://schemas.openxmlformats.org/wordprocessingml/2006/main" xmlns:w14="http://schemas.microsoft.com/office/word/2010/wordml" xmlns:w15="http://schemas.microsoft.com/office/word/2012/wordml" xmlns:w16cex="http://schemas.microsoft.com/office/word/2018/wordml/cex" xmlns:w16cid="http://schemas.microsoft.com/office/word/2016/wordml/cid" xmlns:w16="http://schemas.microsoft.com/office/word/2018/wordml" xmlns:w16sdtdh="http://schemas.microsoft.com/office/word/2020/wordml/sdtdatahash" xmlns:w16se="http://schemas.microsoft.com/office/word/2015/wordml/symex" xmlns:wpg="http://schemas.microsoft.com/office/word/2010/wordprocessingGroup" xmlns:wpi="http://schemas.microsoft.com/office/word/2010/wordprocessingInk" xmlns:wne="http://schemas.microsoft.com/office/word/2006/wordml" xmlns:wps="http://schemas.microsoft.com/office/word/2010/wordprocessingShape" mc:Ignorable="w14 w15 w16se w16cid w16 w16cex w16sdtdh wp14">
+<w:ftr xmlns:wpc="http://schemas.microsoft.com/office/word/2010/wordprocessingCanvas" xmlns:cx="http://schemas.microsoft.com/office/drawing/2014/chartex" xmlns:cx1="http://schemas.microsoft.com/office/drawing/2015/9/8/chartex" xmlns:cx2="http://schemas.microsoft.com/office/drawing/2015/10/21/chartex" xmlns:cx3="http://schemas.microsoft.com/office/drawing/2016/5/9/chartex" xmlns:cx4="http://schemas.microsoft.com/office/drawing/2016/5/10/chartex" xmlns:cx5="http://schemas.microsoft.com/office/drawing/2016/5/11/chartex" xmlns:cx6="http://schemas.microsoft.com/office/drawing/2016/5/12/chartex" xmlns:cx7="http://schemas.microsoft.com/office/drawing/2016/5/13/chartex" xmlns:cx8="http://schemas.microsoft.com/office/drawing/2016/5/14/chartex" xmlns:mc="http://schemas.openxmlformats.org/markup-compatibility/2006" xmlns:aink="http://schemas.microsoft.com/office/drawing/2016/ink" xmlns:am3d="http://schemas.microsoft.com/office/drawing/2017/model3d" xmlns:o="urn:schemas-microsoft-com:office:office" xmlns:oel="http://schemas.microsoft.com/office/2019/extlst" xmlns:r="http://schemas.openxmlformats.org/officeDocument/2006/relationships" xmlns:m="http://schemas.openxmlformats.org/officeDocument/2006/math" xmlns:v="urn:schemas-microsoft-com:vml" xmlns:wp14="http://schemas.microsoft.com/office/word/2010/wordprocessingDrawing" xmlns:wp="http://schemas.openxmlformats.org/drawingml/2006/wordprocessingDrawing" xmlns:w10="urn:schemas-microsoft-com:office:word" xmlns:w="http://schemas.openxmlformats.org/wordprocessingml/2006/main" xmlns:w14="http://schemas.microsoft.com/office/word/2010/wordml" xmlns:w15="http://schemas.microsoft.com/office/word/2012/wordml" xmlns:w16cex="http://schemas.microsoft.com/office/word/2018/wordml/cex" xmlns:w16cid="http://schemas.microsoft.com/office/word/2016/wordml/cid" xmlns:w16="http://schemas.microsoft.com/office/word/2018/wordml" xmlns:w16sdtdh="http://schemas.microsoft.com/office/word/2020/wordml/sdtdatahash" xmlns:w16se="http://schemas.microsoft.com/office/word/2015/wordml/symex" xmlns:wpg="http://schemas.microsoft.com/office/word/2010/wordprocessingGroup" xmlns:wpi="http://schemas.microsoft.com/office/word/2010/wordprocessingInk" xmlns:wne="http://schemas.microsoft.com/office/word/2006/wordml" xmlns:wps="http://schemas.microsoft.com/office/word/2010/wordprocessingShape" mc:Ignorable="w14 w15 w16se w16cid w16 w16cex w16sdtdh wp14">
   <w:p>
     <w:pPr>
       <w:pStyle w:val="ParagraphNormal"/>
@@ -2030,7 +2000,7 @@
 </file>
 
 <file path=word/footer3.xml><?xml version="1.0" encoding="utf-8"?>
-<w:ftr xmlns:wpc="http://schemas.microsoft.com/office/word/2010/wordprocessingCanvas" xmlns:cx="http://schemas.microsoft.com/office/drawing/2014/chartex" xmlns:cx1="http://schemas.microsoft.com/office/drawing/2015/9/8/chartex" xmlns:cx2="http://schemas.microsoft.com/office/drawing/2015/10/21/chartex" xmlns:cx3="http://schemas.microsoft.com/office/drawing/2016/5/9/chartex" xmlns:cx4="http://schemas.microsoft.com/office/drawing/2016/5/10/chartex" xmlns:cx5="http://schemas.microsoft.com/office/drawing/2016/5/11/chartex" xmlns:cx6="http://schemas.microsoft.com/office/drawing/2016/5/12/chartex" xmlns:cx7="http://schemas.microsoft.com/office/drawing/2016/5/13/chartex" xmlns:cx8="http://schemas.microsoft.com/office/drawing/2016/5/14/chartex" xmlns:mc="http://schemas.openxmlformats.org/markup-compatibility/2006" xmlns:aink="http://schemas.microsoft.com/office/drawing/2016/ink" xmlns:am3d="http://schemas.microsoft.com/office/drawing/2017/model3d" xmlns:o="urn:schemas-microsoft-com:office:office" xmlns:r="http://schemas.openxmlformats.org/officeDocument/2006/relationships" xmlns:m="http://schemas.openxmlformats.org/officeDocument/2006/math" xmlns:v="urn:schemas-microsoft-com:vml" xmlns:wp14="http://schemas.microsoft.com/office/word/2010/wordprocessingDrawing" xmlns:wp="http://schemas.openxmlformats.org/drawingml/2006/wordprocessingDrawing" xmlns:w10="urn:schemas-microsoft-com:office:word" xmlns:w="http://schemas.openxmlformats.org/wordprocessingml/2006/main" xmlns:w14="http://schemas.microsoft.com/office/word/2010/wordml" xmlns:w15="http://schemas.microsoft.com/office/word/2012/wordml" xmlns:w16cex="http://schemas.microsoft.com/office/word/2018/wordml/cex" xmlns:w16cid="http://schemas.microsoft.com/office/word/2016/wordml/cid" xmlns:w16="http://schemas.microsoft.com/office/word/2018/wordml" xmlns:w16sdtdh="http://schemas.microsoft.com/office/word/2020/wordml/sdtdatahash" xmlns:w16se="http://schemas.microsoft.com/office/word/2015/wordml/symex" xmlns:wpg="http://schemas.microsoft.com/office/word/2010/wordprocessingGroup" xmlns:wpi="http://schemas.microsoft.com/office/word/2010/wordprocessingInk" xmlns:wne="http://schemas.microsoft.com/office/word/2006/wordml" xmlns:wps="http://schemas.microsoft.com/office/word/2010/wordprocessingShape" mc:Ignorable="w14 w15 w16se w16cid w16 w16cex w16sdtdh wp14">
+<w:ftr xmlns:wpc="http://schemas.microsoft.com/office/word/2010/wordprocessingCanvas" xmlns:cx="http://schemas.microsoft.com/office/drawing/2014/chartex" xmlns:cx1="http://schemas.microsoft.com/office/drawing/2015/9/8/chartex" xmlns:cx2="http://schemas.microsoft.com/office/drawing/2015/10/21/chartex" xmlns:cx3="http://schemas.microsoft.com/office/drawing/2016/5/9/chartex" xmlns:cx4="http://schemas.microsoft.com/office/drawing/2016/5/10/chartex" xmlns:cx5="http://schemas.microsoft.com/office/drawing/2016/5/11/chartex" xmlns:cx6="http://schemas.microsoft.com/office/drawing/2016/5/12/chartex" xmlns:cx7="http://schemas.microsoft.com/office/drawing/2016/5/13/chartex" xmlns:cx8="http://schemas.microsoft.com/office/drawing/2016/5/14/chartex" xmlns:mc="http://schemas.openxmlformats.org/markup-compatibility/2006" xmlns:aink="http://schemas.microsoft.com/office/drawing/2016/ink" xmlns:am3d="http://schemas.microsoft.com/office/drawing/2017/model3d" xmlns:o="urn:schemas-microsoft-com:office:office" xmlns:oel="http://schemas.microsoft.com/office/2019/extlst" xmlns:r="http://schemas.openxmlformats.org/officeDocument/2006/relationships" xmlns:m="http://schemas.openxmlformats.org/officeDocument/2006/math" xmlns:v="urn:schemas-microsoft-com:vml" xmlns:wp14="http://schemas.microsoft.com/office/word/2010/wordprocessingDrawing" xmlns:wp="http://schemas.openxmlformats.org/drawingml/2006/wordprocessingDrawing" xmlns:w10="urn:schemas-microsoft-com:office:word" xmlns:w="http://schemas.openxmlformats.org/wordprocessingml/2006/main" xmlns:w14="http://schemas.microsoft.com/office/word/2010/wordml" xmlns:w15="http://schemas.microsoft.com/office/word/2012/wordml" xmlns:w16cex="http://schemas.microsoft.com/office/word/2018/wordml/cex" xmlns:w16cid="http://schemas.microsoft.com/office/word/2016/wordml/cid" xmlns:w16="http://schemas.microsoft.com/office/word/2018/wordml" xmlns:w16sdtdh="http://schemas.microsoft.com/office/word/2020/wordml/sdtdatahash" xmlns:w16se="http://schemas.microsoft.com/office/word/2015/wordml/symex" xmlns:wpg="http://schemas.microsoft.com/office/word/2010/wordprocessingGroup" xmlns:wpi="http://schemas.microsoft.com/office/word/2010/wordprocessingInk" xmlns:wne="http://schemas.microsoft.com/office/word/2006/wordml" xmlns:wps="http://schemas.microsoft.com/office/word/2010/wordprocessingShape" mc:Ignorable="w14 w15 w16se w16cid w16 w16cex w16sdtdh wp14">
   <w:p>
     <w:pPr>
       <w:pStyle w:val="Footer"/>
@@ -2040,7 +2010,7 @@
 </file>
 
 <file path=word/footnotes.xml><?xml version="1.0" encoding="utf-8"?>
-<w:footnotes xmlns:wpc="http://schemas.microsoft.com/office/word/2010/wordprocessingCanvas" xmlns:cx="http://schemas.microsoft.com/office/drawing/2014/chartex" xmlns:cx1="http://schemas.microsoft.com/office/drawing/2015/9/8/chartex" xmlns:cx2="http://schemas.microsoft.com/office/drawing/2015/10/21/chartex" xmlns:cx3="http://schemas.microsoft.com/office/drawing/2016/5/9/chartex" xmlns:cx4="http://schemas.microsoft.com/office/drawing/2016/5/10/chartex" xmlns:cx5="http://schemas.microsoft.com/office/drawing/2016/5/11/chartex" xmlns:cx6="http://schemas.microsoft.com/office/drawing/2016/5/12/chartex" xmlns:cx7="http://schemas.microsoft.com/office/drawing/2016/5/13/chartex" xmlns:cx8="http://schemas.microsoft.com/office/drawing/2016/5/14/chartex" xmlns:mc="http://schemas.openxmlformats.org/markup-compatibility/2006" xmlns:aink="http://schemas.microsoft.com/office/drawing/2016/ink" xmlns:am3d="http://schemas.microsoft.com/office/drawing/2017/model3d" xmlns:o="urn:schemas-microsoft-com:office:office" xmlns:r="http://schemas.openxmlformats.org/officeDocument/2006/relationships" xmlns:m="http://schemas.openxmlformats.org/officeDocument/2006/math" xmlns:v="urn:schemas-microsoft-com:vml" xmlns:wp14="http://schemas.microsoft.com/office/word/2010/wordprocessingDrawing" xmlns:wp="http://schemas.openxmlformats.org/drawingml/2006/wordprocessingDrawing" xmlns:w10="urn:schemas-microsoft-com:office:word" xmlns:w="http://schemas.openxmlformats.org/wordprocessingml/2006/main" xmlns:w14="http://schemas.microsoft.com/office/word/2010/wordml" xmlns:w15="http://schemas.microsoft.com/office/word/2012/wordml" xmlns:w16cex="http://schemas.microsoft.com/office/word/2018/wordml/cex" xmlns:w16cid="http://schemas.microsoft.com/office/word/2016/wordml/cid" xmlns:w16="http://schemas.microsoft.com/office/word/2018/wordml" xmlns:w16sdtdh="http://schemas.microsoft.com/office/word/2020/wordml/sdtdatahash" xmlns:w16se="http://schemas.microsoft.com/office/word/2015/wordml/symex" xmlns:wpg="http://schemas.microsoft.com/office/word/2010/wordprocessingGroup" xmlns:wpi="http://schemas.microsoft.com/office/word/2010/wordprocessingInk" xmlns:wne="http://schemas.microsoft.com/office/word/2006/wordml" xmlns:wps="http://schemas.microsoft.com/office/word/2010/wordprocessingShape" mc:Ignorable="w14 w15 w16se w16cid w16 w16cex w16sdtdh wp14">
+<w:footnotes xmlns:wpc="http://schemas.microsoft.com/office/word/2010/wordprocessingCanvas" xmlns:cx="http://schemas.microsoft.com/office/drawing/2014/chartex" xmlns:cx1="http://schemas.microsoft.com/office/drawing/2015/9/8/chartex" xmlns:cx2="http://schemas.microsoft.com/office/drawing/2015/10/21/chartex" xmlns:cx3="http://schemas.microsoft.com/office/drawing/2016/5/9/chartex" xmlns:cx4="http://schemas.microsoft.com/office/drawing/2016/5/10/chartex" xmlns:cx5="http://schemas.microsoft.com/office/drawing/2016/5/11/chartex" xmlns:cx6="http://schemas.microsoft.com/office/drawing/2016/5/12/chartex" xmlns:cx7="http://schemas.microsoft.com/office/drawing/2016/5/13/chartex" xmlns:cx8="http://schemas.microsoft.com/office/drawing/2016/5/14/chartex" xmlns:mc="http://schemas.openxmlformats.org/markup-compatibility/2006" xmlns:aink="http://schemas.microsoft.com/office/drawing/2016/ink" xmlns:am3d="http://schemas.microsoft.com/office/drawing/2017/model3d" xmlns:o="urn:schemas-microsoft-com:office:office" xmlns:oel="http://schemas.microsoft.com/office/2019/extlst" xmlns:r="http://schemas.openxmlformats.org/officeDocument/2006/relationships" xmlns:m="http://schemas.openxmlformats.org/officeDocument/2006/math" xmlns:v="urn:schemas-microsoft-com:vml" xmlns:wp14="http://schemas.microsoft.com/office/word/2010/wordprocessingDrawing" xmlns:wp="http://schemas.openxmlformats.org/drawingml/2006/wordprocessingDrawing" xmlns:w10="urn:schemas-microsoft-com:office:word" xmlns:w="http://schemas.openxmlformats.org/wordprocessingml/2006/main" xmlns:w14="http://schemas.microsoft.com/office/word/2010/wordml" xmlns:w15="http://schemas.microsoft.com/office/word/2012/wordml" xmlns:w16cex="http://schemas.microsoft.com/office/word/2018/wordml/cex" xmlns:w16cid="http://schemas.microsoft.com/office/word/2016/wordml/cid" xmlns:w16="http://schemas.microsoft.com/office/word/2018/wordml" xmlns:w16sdtdh="http://schemas.microsoft.com/office/word/2020/wordml/sdtdatahash" xmlns:w16se="http://schemas.microsoft.com/office/word/2015/wordml/symex" xmlns:wpg="http://schemas.microsoft.com/office/word/2010/wordprocessingGroup" xmlns:wpi="http://schemas.microsoft.com/office/word/2010/wordprocessingInk" xmlns:wne="http://schemas.microsoft.com/office/word/2006/wordml" xmlns:wps="http://schemas.microsoft.com/office/word/2010/wordprocessingShape" mc:Ignorable="w14 w15 w16se w16cid w16 w16cex w16sdtdh wp14">
   <w:footnote w:type="separator" w:id="-1">
     <w:p>
       <w:r>
@@ -2059,7 +2029,7 @@
 </file>
 
 <file path=word/header1.xml><?xml version="1.0" encoding="utf-8"?>
-<w:hdr xmlns:wpc="http://schemas.microsoft.com/office/word/2010/wordprocessingCanvas" xmlns:cx="http://schemas.microsoft.com/office/drawing/2014/chartex" xmlns:cx1="http://schemas.microsoft.com/office/drawing/2015/9/8/chartex" xmlns:cx2="http://schemas.microsoft.com/office/drawing/2015/10/21/chartex" xmlns:cx3="http://schemas.microsoft.com/office/drawing/2016/5/9/chartex" xmlns:cx4="http://schemas.microsoft.com/office/drawing/2016/5/10/chartex" xmlns:cx5="http://schemas.microsoft.com/office/drawing/2016/5/11/chartex" xmlns:cx6="http://schemas.microsoft.com/office/drawing/2016/5/12/chartex" xmlns:cx7="http://schemas.microsoft.com/office/drawing/2016/5/13/chartex" xmlns:cx8="http://schemas.microsoft.com/office/drawing/2016/5/14/chartex" xmlns:mc="http://schemas.openxmlformats.org/markup-compatibility/2006" xmlns:aink="http://schemas.microsoft.com/office/drawing/2016/ink" xmlns:am3d="http://schemas.microsoft.com/office/drawing/2017/model3d" xmlns:o="urn:schemas-microsoft-com:office:office" xmlns:r="http://schemas.openxmlformats.org/officeDocument/2006/relationships" xmlns:m="http://schemas.openxmlformats.org/officeDocument/2006/math" xmlns:v="urn:schemas-microsoft-com:vml" xmlns:wp14="http://schemas.microsoft.com/office/word/2010/wordprocessingDrawing" xmlns:wp="http://schemas.openxmlformats.org/drawingml/2006/wordprocessingDrawing" xmlns:w10="urn:schemas-microsoft-com:office:word" xmlns:w="http://schemas.openxmlformats.org/wordprocessingml/2006/main" xmlns:w14="http://schemas.microsoft.com/office/word/2010/wordml" xmlns:w15="http://schemas.microsoft.com/office/word/2012/wordml" xmlns:w16cex="http://schemas.microsoft.com/office/word/2018/wordml/cex" xmlns:w16cid="http://schemas.microsoft.com/office/word/2016/wordml/cid" xmlns:w16="http://schemas.microsoft.com/office/word/2018/wordml" xmlns:w16sdtdh="http://schemas.microsoft.com/office/word/2020/wordml/sdtdatahash" xmlns:w16se="http://schemas.microsoft.com/office/word/2015/wordml/symex" xmlns:wpg="http://schemas.microsoft.com/office/word/2010/wordprocessingGroup" xmlns:wpi="http://schemas.microsoft.com/office/word/2010/wordprocessingInk" xmlns:wne="http://schemas.microsoft.com/office/word/2006/wordml" xmlns:wps="http://schemas.microsoft.com/office/word/2010/wordprocessingShape" mc:Ignorable="w14 w15 w16se w16cid w16 w16cex w16sdtdh wp14">
+<w:hdr xmlns:wpc="http://schemas.microsoft.com/office/word/2010/wordprocessingCanvas" xmlns:cx="http://schemas.microsoft.com/office/drawing/2014/chartex" xmlns:cx1="http://schemas.microsoft.com/office/drawing/2015/9/8/chartex" xmlns:cx2="http://schemas.microsoft.com/office/drawing/2015/10/21/chartex" xmlns:cx3="http://schemas.microsoft.com/office/drawing/2016/5/9/chartex" xmlns:cx4="http://schemas.microsoft.com/office/drawing/2016/5/10/chartex" xmlns:cx5="http://schemas.microsoft.com/office/drawing/2016/5/11/chartex" xmlns:cx6="http://schemas.microsoft.com/office/drawing/2016/5/12/chartex" xmlns:cx7="http://schemas.microsoft.com/office/drawing/2016/5/13/chartex" xmlns:cx8="http://schemas.microsoft.com/office/drawing/2016/5/14/chartex" xmlns:mc="http://schemas.openxmlformats.org/markup-compatibility/2006" xmlns:aink="http://schemas.microsoft.com/office/drawing/2016/ink" xmlns:am3d="http://schemas.microsoft.com/office/drawing/2017/model3d" xmlns:o="urn:schemas-microsoft-com:office:office" xmlns:oel="http://schemas.microsoft.com/office/2019/extlst" xmlns:r="http://schemas.openxmlformats.org/officeDocument/2006/relationships" xmlns:m="http://schemas.openxmlformats.org/officeDocument/2006/math" xmlns:v="urn:schemas-microsoft-com:vml" xmlns:wp14="http://schemas.microsoft.com/office/word/2010/wordprocessingDrawing" xmlns:wp="http://schemas.openxmlformats.org/drawingml/2006/wordprocessingDrawing" xmlns:w10="urn:schemas-microsoft-com:office:word" xmlns:w="http://schemas.openxmlformats.org/wordprocessingml/2006/main" xmlns:w14="http://schemas.microsoft.com/office/word/2010/wordml" xmlns:w15="http://schemas.microsoft.com/office/word/2012/wordml" xmlns:w16cex="http://schemas.microsoft.com/office/word/2018/wordml/cex" xmlns:w16cid="http://schemas.microsoft.com/office/word/2016/wordml/cid" xmlns:w16="http://schemas.microsoft.com/office/word/2018/wordml" xmlns:w16sdtdh="http://schemas.microsoft.com/office/word/2020/wordml/sdtdatahash" xmlns:w16se="http://schemas.microsoft.com/office/word/2015/wordml/symex" xmlns:wpg="http://schemas.microsoft.com/office/word/2010/wordprocessingGroup" xmlns:wpi="http://schemas.microsoft.com/office/word/2010/wordprocessingInk" xmlns:wne="http://schemas.microsoft.com/office/word/2006/wordml" xmlns:wps="http://schemas.microsoft.com/office/word/2010/wordprocessingShape" mc:Ignorable="w14 w15 w16se w16cid w16 w16cex w16sdtdh wp14">
   <w:p>
     <w:pPr>
       <w:pStyle w:val="Header"/>
@@ -2069,7 +2039,7 @@
 </file>
 
 <file path=word/header2.xml><?xml version="1.0" encoding="utf-8"?>
-<w:hdr xmlns:wpc="http://schemas.microsoft.com/office/word/2010/wordprocessingCanvas" xmlns:cx="http://schemas.microsoft.com/office/drawing/2014/chartex" xmlns:cx1="http://schemas.microsoft.com/office/drawing/2015/9/8/chartex" xmlns:cx2="http://schemas.microsoft.com/office/drawing/2015/10/21/chartex" xmlns:cx3="http://schemas.microsoft.com/office/drawing/2016/5/9/chartex" xmlns:cx4="http://schemas.microsoft.com/office/drawing/2016/5/10/chartex" xmlns:cx5="http://schemas.microsoft.com/office/drawing/2016/5/11/chartex" xmlns:cx6="http://schemas.microsoft.com/office/drawing/2016/5/12/chartex" xmlns:cx7="http://schemas.microsoft.com/office/drawing/2016/5/13/chartex" xmlns:cx8="http://schemas.microsoft.com/office/drawing/2016/5/14/chartex" xmlns:mc="http://schemas.openxmlformats.org/markup-compatibility/2006" xmlns:aink="http://schemas.microsoft.com/office/drawing/2016/ink" xmlns:am3d="http://schemas.microsoft.com/office/drawing/2017/model3d" xmlns:o="urn:schemas-microsoft-com:office:office" xmlns:r="http://schemas.openxmlformats.org/officeDocument/2006/relationships" xmlns:m="http://schemas.openxmlformats.org/officeDocument/2006/math" xmlns:v="urn:schemas-microsoft-com:vml" xmlns:wp14="http://schemas.microsoft.com/office/word/2010/wordprocessingDrawing" xmlns:wp="http://schemas.openxmlformats.org/drawingml/2006/wordprocessingDrawing" xmlns:w10="urn:schemas-microsoft-com:office:word" xmlns:w="http://schemas.openxmlformats.org/wordprocessingml/2006/main" xmlns:w14="http://schemas.microsoft.com/office/word/2010/wordml" xmlns:w15="http://schemas.microsoft.com/office/word/2012/wordml" xmlns:w16cex="http://schemas.microsoft.com/office/word/2018/wordml/cex" xmlns:w16cid="http://schemas.microsoft.com/office/word/2016/wordml/cid" xmlns:w16="http://schemas.microsoft.com/office/word/2018/wordml" xmlns:w16sdtdh="http://schemas.microsoft.com/office/word/2020/wordml/sdtdatahash" xmlns:w16se="http://schemas.microsoft.com/office/word/2015/wordml/symex" xmlns:wpg="http://schemas.microsoft.com/office/word/2010/wordprocessingGroup" xmlns:wpi="http://schemas.microsoft.com/office/word/2010/wordprocessingInk" xmlns:wne="http://schemas.microsoft.com/office/word/2006/wordml" xmlns:wps="http://schemas.microsoft.com/office/word/2010/wordprocessingShape" mc:Ignorable="w14 w15 w16se w16cid w16 w16cex w16sdtdh wp14">
+<w:hdr xmlns:wpc="http://schemas.microsoft.com/office/word/2010/wordprocessingCanvas" xmlns:cx="http://schemas.microsoft.com/office/drawing/2014/chartex" xmlns:cx1="http://schemas.microsoft.com/office/drawing/2015/9/8/chartex" xmlns:cx2="http://schemas.microsoft.com/office/drawing/2015/10/21/chartex" xmlns:cx3="http://schemas.microsoft.com/office/drawing/2016/5/9/chartex" xmlns:cx4="http://schemas.microsoft.com/office/drawing/2016/5/10/chartex" xmlns:cx5="http://schemas.microsoft.com/office/drawing/2016/5/11/chartex" xmlns:cx6="http://schemas.microsoft.com/office/drawing/2016/5/12/chartex" xmlns:cx7="http://schemas.microsoft.com/office/drawing/2016/5/13/chartex" xmlns:cx8="http://schemas.microsoft.com/office/drawing/2016/5/14/chartex" xmlns:mc="http://schemas.openxmlformats.org/markup-compatibility/2006" xmlns:aink="http://schemas.microsoft.com/office/drawing/2016/ink" xmlns:am3d="http://schemas.microsoft.com/office/drawing/2017/model3d" xmlns:o="urn:schemas-microsoft-com:office:office" xmlns:oel="http://schemas.microsoft.com/office/2019/extlst" xmlns:r="http://schemas.openxmlformats.org/officeDocument/2006/relationships" xmlns:m="http://schemas.openxmlformats.org/officeDocument/2006/math" xmlns:v="urn:schemas-microsoft-com:vml" xmlns:wp14="http://schemas.microsoft.com/office/word/2010/wordprocessingDrawing" xmlns:wp="http://schemas.openxmlformats.org/drawingml/2006/wordprocessingDrawing" xmlns:w10="urn:schemas-microsoft-com:office:word" xmlns:w="http://schemas.openxmlformats.org/wordprocessingml/2006/main" xmlns:w14="http://schemas.microsoft.com/office/word/2010/wordml" xmlns:w15="http://schemas.microsoft.com/office/word/2012/wordml" xmlns:w16cex="http://schemas.microsoft.com/office/word/2018/wordml/cex" xmlns:w16cid="http://schemas.microsoft.com/office/word/2016/wordml/cid" xmlns:w16="http://schemas.microsoft.com/office/word/2018/wordml" xmlns:w16sdtdh="http://schemas.microsoft.com/office/word/2020/wordml/sdtdatahash" xmlns:w16se="http://schemas.microsoft.com/office/word/2015/wordml/symex" xmlns:wpg="http://schemas.microsoft.com/office/word/2010/wordprocessingGroup" xmlns:wpi="http://schemas.microsoft.com/office/word/2010/wordprocessingInk" xmlns:wne="http://schemas.microsoft.com/office/word/2006/wordml" xmlns:wps="http://schemas.microsoft.com/office/word/2010/wordprocessingShape" mc:Ignorable="w14 w15 w16se w16cid w16 w16cex w16sdtdh wp14">
   <w:p>
     <w:pPr>
       <w:pStyle w:val="ParagraphNormal"/>
@@ -2149,7 +2119,7 @@
         </wp:anchor>
       </w:drawing>
     </w:r>
-    <w:bookmarkStart w:id="2" w:name="_Hlk152927385"/>
+    <w:bookmarkStart w:id="0" w:name="_Hlk152927385"/>
     <w:r>
       <w:rPr>
         <w:rStyle w:val="Strong"/>
@@ -2162,7 +2132,7 @@
       </w:rPr>
       <w:t xml:space="preserve">                </w:t>
     </w:r>
-    <w:bookmarkEnd w:id="2"/>
+    <w:bookmarkEnd w:id="0"/>
     <w:r>
       <w:rPr>
         <w:rStyle w:val="SmallItalicsChar"/>
@@ -2175,21 +2145,13 @@
 </file>
 
 <file path=word/header3.xml><?xml version="1.0" encoding="utf-8"?>
-<w:hdr xmlns:wpc="http://schemas.microsoft.com/office/word/2010/wordprocessingCanvas" xmlns:cx="http://schemas.microsoft.com/office/drawing/2014/chartex" xmlns:cx1="http://schemas.microsoft.com/office/drawing/2015/9/8/chartex" xmlns:cx2="http://schemas.microsoft.com/office/drawing/2015/10/21/chartex" xmlns:cx3="http://schemas.microsoft.com/office/drawing/2016/5/9/chartex" xmlns:cx4="http://schemas.microsoft.com/office/drawing/2016/5/10/chartex" xmlns:cx5="http://schemas.microsoft.com/office/drawing/2016/5/11/chartex" xmlns:cx6="http://schemas.microsoft.com/office/drawing/2016/5/12/chartex" xmlns:cx7="http://schemas.microsoft.com/office/drawing/2016/5/13/chartex" xmlns:cx8="http://schemas.microsoft.com/office/drawing/2016/5/14/chartex" xmlns:mc="http://schemas.openxmlformats.org/markup-compatibility/2006" xmlns:aink="http://schemas.microsoft.com/office/drawing/2016/ink" xmlns:am3d="http://schemas.microsoft.com/office/drawing/2017/model3d" xmlns:o="urn:schemas-microsoft-com:office:office" xmlns:r="http://schemas.openxmlformats.org/officeDocument/2006/relationships" xmlns:m="http://schemas.openxmlformats.org/officeDocument/2006/math" xmlns:v="urn:schemas-microsoft-com:vml" xmlns:wp14="http://schemas.microsoft.com/office/word/2010/wordprocessingDrawing" xmlns:wp="http://schemas.openxmlformats.org/drawingml/2006/wordprocessingDrawing" xmlns:w10="urn:schemas-microsoft-com:office:word" xmlns:w="http://schemas.openxmlformats.org/wordprocessingml/2006/main" xmlns:w14="http://schemas.microsoft.com/office/word/2010/wordml" xmlns:w15="http://schemas.microsoft.com/office/word/2012/wordml" xmlns:w16cex="http://schemas.microsoft.com/office/word/2018/wordml/cex" xmlns:w16cid="http://schemas.microsoft.com/office/word/2016/wordml/cid" xmlns:w16="http://schemas.microsoft.com/office/word/2018/wordml" xmlns:w16sdtdh="http://schemas.microsoft.com/office/word/2020/wordml/sdtdatahash" xmlns:w16se="http://schemas.microsoft.com/office/word/2015/wordml/symex" xmlns:wpg="http://schemas.microsoft.com/office/word/2010/wordprocessingGroup" xmlns:wpi="http://schemas.microsoft.com/office/word/2010/wordprocessingInk" xmlns:wne="http://schemas.microsoft.com/office/word/2006/wordml" xmlns:wps="http://schemas.microsoft.com/office/word/2010/wordprocessingShape" mc:Ignorable="w14 w15 w16se w16cid w16 w16cex w16sdtdh wp14">
+<w:hdr xmlns:wpc="http://schemas.microsoft.com/office/word/2010/wordprocessingCanvas" xmlns:cx="http://schemas.microsoft.com/office/drawing/2014/chartex" xmlns:cx1="http://schemas.microsoft.com/office/drawing/2015/9/8/chartex" xmlns:cx2="http://schemas.microsoft.com/office/drawing/2015/10/21/chartex" xmlns:cx3="http://schemas.microsoft.com/office/drawing/2016/5/9/chartex" xmlns:cx4="http://schemas.microsoft.com/office/drawing/2016/5/10/chartex" xmlns:cx5="http://schemas.microsoft.com/office/drawing/2016/5/11/chartex" xmlns:cx6="http://schemas.microsoft.com/office/drawing/2016/5/12/chartex" xmlns:cx7="http://schemas.microsoft.com/office/drawing/2016/5/13/chartex" xmlns:cx8="http://schemas.microsoft.com/office/drawing/2016/5/14/chartex" xmlns:mc="http://schemas.openxmlformats.org/markup-compatibility/2006" xmlns:aink="http://schemas.microsoft.com/office/drawing/2016/ink" xmlns:am3d="http://schemas.microsoft.com/office/drawing/2017/model3d" xmlns:o="urn:schemas-microsoft-com:office:office" xmlns:oel="http://schemas.microsoft.com/office/2019/extlst" xmlns:r="http://schemas.openxmlformats.org/officeDocument/2006/relationships" xmlns:m="http://schemas.openxmlformats.org/officeDocument/2006/math" xmlns:v="urn:schemas-microsoft-com:vml" xmlns:wp14="http://schemas.microsoft.com/office/word/2010/wordprocessingDrawing" xmlns:wp="http://schemas.openxmlformats.org/drawingml/2006/wordprocessingDrawing" xmlns:w10="urn:schemas-microsoft-com:office:word" xmlns:w="http://schemas.openxmlformats.org/wordprocessingml/2006/main" xmlns:w14="http://schemas.microsoft.com/office/word/2010/wordml" xmlns:w15="http://schemas.microsoft.com/office/word/2012/wordml" xmlns:w16cex="http://schemas.microsoft.com/office/word/2018/wordml/cex" xmlns:w16cid="http://schemas.microsoft.com/office/word/2016/wordml/cid" xmlns:w16="http://schemas.microsoft.com/office/word/2018/wordml" xmlns:w16sdtdh="http://schemas.microsoft.com/office/word/2020/wordml/sdtdatahash" xmlns:w16se="http://schemas.microsoft.com/office/word/2015/wordml/symex" xmlns:wpg="http://schemas.microsoft.com/office/word/2010/wordprocessingGroup" xmlns:wpi="http://schemas.microsoft.com/office/word/2010/wordprocessingInk" xmlns:wne="http://schemas.microsoft.com/office/word/2006/wordml" xmlns:wps="http://schemas.microsoft.com/office/word/2010/wordprocessingShape" mc:Ignorable="w14 w15 w16se w16cid w16 w16cex w16sdtdh wp14">
   <w:p>
     <w:pPr>
       <w:pStyle w:val="Header"/>
     </w:pPr>
   </w:p>
 </w:hdr>
-</file>
-
-<file path=word/people.xml><?xml version="1.0" encoding="utf-8"?>
-<w15:people xmlns:wpc="http://schemas.microsoft.com/office/word/2010/wordprocessingCanvas" xmlns:cx="http://schemas.microsoft.com/office/drawing/2014/chartex" xmlns:cx1="http://schemas.microsoft.com/office/drawing/2015/9/8/chartex" xmlns:cx2="http://schemas.microsoft.com/office/drawing/2015/10/21/chartex" xmlns:cx3="http://schemas.microsoft.com/office/drawing/2016/5/9/chartex" xmlns:cx4="http://schemas.microsoft.com/office/drawing/2016/5/10/chartex" xmlns:cx5="http://schemas.microsoft.com/office/drawing/2016/5/11/chartex" xmlns:cx6="http://schemas.microsoft.com/office/drawing/2016/5/12/chartex" xmlns:cx7="http://schemas.microsoft.com/office/drawing/2016/5/13/chartex" xmlns:cx8="http://schemas.microsoft.com/office/drawing/2016/5/14/chartex" xmlns:mc="http://schemas.openxmlformats.org/markup-compatibility/2006" xmlns:aink="http://schemas.microsoft.com/office/drawing/2016/ink" xmlns:am3d="http://schemas.microsoft.com/office/drawing/2017/model3d" xmlns:o="urn:schemas-microsoft-com:office:office" xmlns:r="http://schemas.openxmlformats.org/officeDocument/2006/relationships" xmlns:m="http://schemas.openxmlformats.org/officeDocument/2006/math" xmlns:v="urn:schemas-microsoft-com:vml" xmlns:wp14="http://schemas.microsoft.com/office/word/2010/wordprocessingDrawing" xmlns:wp="http://schemas.openxmlformats.org/drawingml/2006/wordprocessingDrawing" xmlns:w10="urn:schemas-microsoft-com:office:word" xmlns:w="http://schemas.openxmlformats.org/wordprocessingml/2006/main" xmlns:w14="http://schemas.microsoft.com/office/word/2010/wordml" xmlns:w15="http://schemas.microsoft.com/office/word/2012/wordml" xmlns:w16cex="http://schemas.microsoft.com/office/word/2018/wordml/cex" xmlns:w16cid="http://schemas.microsoft.com/office/word/2016/wordml/cid" xmlns:w16="http://schemas.microsoft.com/office/word/2018/wordml" xmlns:w16sdtdh="http://schemas.microsoft.com/office/word/2020/wordml/sdtdatahash" xmlns:w16se="http://schemas.microsoft.com/office/word/2015/wordml/symex" xmlns:wpg="http://schemas.microsoft.com/office/word/2010/wordprocessingGroup" xmlns:wpi="http://schemas.microsoft.com/office/word/2010/wordprocessingInk" xmlns:wne="http://schemas.microsoft.com/office/word/2006/wordml" xmlns:wps="http://schemas.microsoft.com/office/word/2010/wordprocessingShape" mc:Ignorable="w14 w15 w16se w16cid w16 w16cex w16sdtdh wp14">
-  <w15:person w15:author="Olin Kirkland">
-    <w15:presenceInfo w15:providerId="Windows Live" w15:userId="0cc3dcd454edb531"/>
-  </w15:person>
-</w15:people>
 </file>
 
 <file path=word/styles.xml><?xml version="1.0" encoding="utf-8"?>
